--- a/Projet Roomba/README.docx
+++ b/Projet Roomba/README.docx
@@ -2,83 +2,838 @@
 <file path=word/document.xml><?xml version="1.0" encoding="utf-8"?>
 <w:document xmlns:wpc="http://schemas.microsoft.com/office/word/2010/wordprocessingCanvas" xmlns:mc="http://schemas.openxmlformats.org/markup-compatibility/2006" xmlns:o="urn:schemas-microsoft-com:office:office" xmlns:r="http://schemas.openxmlformats.org/officeDocument/2006/relationships" xmlns:m="http://schemas.openxmlformats.org/officeDocument/2006/math" xmlns:v="urn:schemas-microsoft-com:vml" xmlns:wp14="http://schemas.microsoft.com/office/word/2010/wordprocessingDrawing" xmlns:wp="http://schemas.openxmlformats.org/drawingml/2006/wordprocessingDrawing" xmlns:w10="urn:schemas-microsoft-com:office:word" xmlns:w="http://schemas.openxmlformats.org/wordprocessingml/2006/main" xmlns:w14="http://schemas.microsoft.com/office/word/2010/wordml" xmlns:wpg="http://schemas.microsoft.com/office/word/2010/wordprocessingGroup" xmlns:wpi="http://schemas.microsoft.com/office/word/2010/wordprocessingInk" xmlns:wne="http://schemas.microsoft.com/office/word/2006/wordml" xmlns:wps="http://schemas.microsoft.com/office/word/2010/wordprocessingShape" mc:Ignorable="w14 wp14">
   <w:body>
+    <w:p/>
     <w:p>
       <w:r>
-        <w:t>READ ME</w:t>
+        <w:t>Introduction</w:t>
       </w:r>
     </w:p>
     <w:p>
       <w:r>
-        <w:t xml:space="preserve">Comment : </w:t>
+        <w:t xml:space="preserve">// </w:t>
+      </w:r>
+      <w:proofErr w:type="spellStart"/>
+      <w:proofErr w:type="gramStart"/>
+      <w:r>
+        <w:t>a</w:t>
+      </w:r>
+      <w:proofErr w:type="spellEnd"/>
+      <w:proofErr w:type="gramEnd"/>
+      <w:r>
+        <w:t xml:space="preserve"> écrire</w:t>
       </w:r>
     </w:p>
+    <w:p/>
     <w:p>
-      <w:pPr>
-        <w:pStyle w:val="Paragraphedeliste"/>
-        <w:numPr>
-          <w:ilvl w:val="0"/>
-          <w:numId w:val="2"/>
-        </w:numPr>
-      </w:pPr>
       <w:r>
-        <w:t>Ajouter une nouvelle forme</w:t>
+        <w:t xml:space="preserve">Plan : </w:t>
       </w:r>
     </w:p>
+    <w:sdt>
+      <w:sdtPr>
+        <w:id w:val="1803111094"/>
+        <w:docPartObj>
+          <w:docPartGallery w:val="Table of Contents"/>
+          <w:docPartUnique/>
+        </w:docPartObj>
+      </w:sdtPr>
+      <w:sdtEndPr>
+        <w:rPr>
+          <w:rFonts w:asciiTheme="minorHAnsi" w:eastAsiaTheme="minorHAnsi" w:hAnsiTheme="minorHAnsi" w:cstheme="minorBidi"/>
+          <w:color w:val="auto"/>
+          <w:sz w:val="22"/>
+          <w:szCs w:val="22"/>
+          <w:lang w:eastAsia="en-US"/>
+        </w:rPr>
+      </w:sdtEndPr>
+      <w:sdtContent>
+        <w:p>
+          <w:pPr>
+            <w:pStyle w:val="En-ttedetabledesmatires"/>
+          </w:pPr>
+          <w:r>
+            <w:t>Contenu</w:t>
+          </w:r>
+        </w:p>
+        <w:p>
+          <w:pPr>
+            <w:pStyle w:val="TM1"/>
+            <w:tabs>
+              <w:tab w:val="right" w:leader="dot" w:pos="9062"/>
+            </w:tabs>
+            <w:rPr>
+              <w:noProof/>
+            </w:rPr>
+          </w:pPr>
+          <w:r>
+            <w:fldChar w:fldCharType="begin"/>
+          </w:r>
+          <w:r>
+            <w:instrText xml:space="preserve"> TOC \o "1-3" \h \z \u </w:instrText>
+          </w:r>
+          <w:r>
+            <w:fldChar w:fldCharType="separate"/>
+          </w:r>
+          <w:bookmarkStart w:id="0" w:name="_GoBack"/>
+          <w:bookmarkEnd w:id="0"/>
+          <w:r>
+            <w:rPr>
+              <w:rStyle w:val="Lienhypertexte"/>
+              <w:noProof/>
+            </w:rPr>
+            <w:fldChar w:fldCharType="begin"/>
+          </w:r>
+          <w:r>
+            <w:rPr>
+              <w:rStyle w:val="Lienhypertexte"/>
+              <w:noProof/>
+            </w:rPr>
+            <w:instrText xml:space="preserve"> </w:instrText>
+          </w:r>
+          <w:r>
+            <w:rPr>
+              <w:noProof/>
+            </w:rPr>
+            <w:instrText>HYPERLINK \l "_Toc289512702"</w:instrText>
+          </w:r>
+          <w:r>
+            <w:rPr>
+              <w:rStyle w:val="Lienhypertexte"/>
+              <w:noProof/>
+            </w:rPr>
+            <w:instrText xml:space="preserve"> </w:instrText>
+          </w:r>
+          <w:r>
+            <w:rPr>
+              <w:rStyle w:val="Lienhypertexte"/>
+              <w:noProof/>
+            </w:rPr>
+          </w:r>
+          <w:r>
+            <w:rPr>
+              <w:rStyle w:val="Lienhypertexte"/>
+              <w:noProof/>
+            </w:rPr>
+            <w:fldChar w:fldCharType="separate"/>
+          </w:r>
+          <w:r>
+            <w:rPr>
+              <w:rStyle w:val="Lienhypertexte"/>
+              <w:noProof/>
+            </w:rPr>
+            <w:t>I – Bilan</w:t>
+          </w:r>
+          <w:r>
+            <w:rPr>
+              <w:noProof/>
+              <w:webHidden/>
+            </w:rPr>
+            <w:tab/>
+          </w:r>
+          <w:r>
+            <w:rPr>
+              <w:noProof/>
+              <w:webHidden/>
+            </w:rPr>
+            <w:fldChar w:fldCharType="begin"/>
+          </w:r>
+          <w:r>
+            <w:rPr>
+              <w:noProof/>
+              <w:webHidden/>
+            </w:rPr>
+            <w:instrText xml:space="preserve"> PAGEREF _Toc289512702 \h </w:instrText>
+          </w:r>
+          <w:r>
+            <w:rPr>
+              <w:noProof/>
+              <w:webHidden/>
+            </w:rPr>
+          </w:r>
+          <w:r>
+            <w:rPr>
+              <w:noProof/>
+              <w:webHidden/>
+            </w:rPr>
+            <w:fldChar w:fldCharType="separate"/>
+          </w:r>
+          <w:r>
+            <w:rPr>
+              <w:noProof/>
+              <w:webHidden/>
+            </w:rPr>
+            <w:t>1</w:t>
+          </w:r>
+          <w:r>
+            <w:rPr>
+              <w:noProof/>
+              <w:webHidden/>
+            </w:rPr>
+            <w:fldChar w:fldCharType="end"/>
+          </w:r>
+          <w:r>
+            <w:rPr>
+              <w:rStyle w:val="Lienhypertexte"/>
+              <w:noProof/>
+            </w:rPr>
+            <w:fldChar w:fldCharType="end"/>
+          </w:r>
+        </w:p>
+        <w:p>
+          <w:pPr>
+            <w:pStyle w:val="TM1"/>
+            <w:tabs>
+              <w:tab w:val="right" w:leader="dot" w:pos="9062"/>
+            </w:tabs>
+            <w:rPr>
+              <w:noProof/>
+            </w:rPr>
+          </w:pPr>
+          <w:hyperlink w:anchor="_Toc289512703" w:history="1">
+            <w:r>
+              <w:rPr>
+                <w:rStyle w:val="Lienhypertexte"/>
+                <w:noProof/>
+              </w:rPr>
+              <w:t>II – Tester un comportement</w:t>
+            </w:r>
+            <w:r>
+              <w:rPr>
+                <w:noProof/>
+                <w:webHidden/>
+              </w:rPr>
+              <w:tab/>
+            </w:r>
+            <w:r>
+              <w:rPr>
+                <w:noProof/>
+                <w:webHidden/>
+              </w:rPr>
+              <w:fldChar w:fldCharType="begin"/>
+            </w:r>
+            <w:r>
+              <w:rPr>
+                <w:noProof/>
+                <w:webHidden/>
+              </w:rPr>
+              <w:instrText xml:space="preserve"> PAGEREF _Toc289512703 \h </w:instrText>
+            </w:r>
+            <w:r>
+              <w:rPr>
+                <w:noProof/>
+                <w:webHidden/>
+              </w:rPr>
+            </w:r>
+            <w:r>
+              <w:rPr>
+                <w:noProof/>
+                <w:webHidden/>
+              </w:rPr>
+              <w:fldChar w:fldCharType="separate"/>
+            </w:r>
+            <w:r>
+              <w:rPr>
+                <w:noProof/>
+                <w:webHidden/>
+              </w:rPr>
+              <w:t>1</w:t>
+            </w:r>
+            <w:r>
+              <w:rPr>
+                <w:noProof/>
+                <w:webHidden/>
+              </w:rPr>
+              <w:fldChar w:fldCharType="end"/>
+            </w:r>
+          </w:hyperlink>
+        </w:p>
+        <w:p>
+          <w:pPr>
+            <w:pStyle w:val="TM2"/>
+            <w:tabs>
+              <w:tab w:val="right" w:leader="dot" w:pos="9062"/>
+            </w:tabs>
+            <w:rPr>
+              <w:noProof/>
+            </w:rPr>
+          </w:pPr>
+          <w:hyperlink w:anchor="_Toc289512704" w:history="1">
+            <w:r>
+              <w:rPr>
+                <w:rStyle w:val="Lienhypertexte"/>
+                <w:noProof/>
+              </w:rPr>
+              <w:t>1 – Ajouter un nouveau comportement</w:t>
+            </w:r>
+            <w:r>
+              <w:rPr>
+                <w:noProof/>
+                <w:webHidden/>
+              </w:rPr>
+              <w:tab/>
+            </w:r>
+            <w:r>
+              <w:rPr>
+                <w:noProof/>
+                <w:webHidden/>
+              </w:rPr>
+              <w:fldChar w:fldCharType="begin"/>
+            </w:r>
+            <w:r>
+              <w:rPr>
+                <w:noProof/>
+                <w:webHidden/>
+              </w:rPr>
+              <w:instrText xml:space="preserve"> PAGEREF _Toc289512704 \h </w:instrText>
+            </w:r>
+            <w:r>
+              <w:rPr>
+                <w:noProof/>
+                <w:webHidden/>
+              </w:rPr>
+            </w:r>
+            <w:r>
+              <w:rPr>
+                <w:noProof/>
+                <w:webHidden/>
+              </w:rPr>
+              <w:fldChar w:fldCharType="separate"/>
+            </w:r>
+            <w:r>
+              <w:rPr>
+                <w:noProof/>
+                <w:webHidden/>
+              </w:rPr>
+              <w:t>1</w:t>
+            </w:r>
+            <w:r>
+              <w:rPr>
+                <w:noProof/>
+                <w:webHidden/>
+              </w:rPr>
+              <w:fldChar w:fldCharType="end"/>
+            </w:r>
+          </w:hyperlink>
+        </w:p>
+        <w:p>
+          <w:pPr>
+            <w:pStyle w:val="TM2"/>
+            <w:tabs>
+              <w:tab w:val="right" w:leader="dot" w:pos="9062"/>
+            </w:tabs>
+            <w:rPr>
+              <w:noProof/>
+            </w:rPr>
+          </w:pPr>
+          <w:hyperlink w:anchor="_Toc289512705" w:history="1">
+            <w:r>
+              <w:rPr>
+                <w:rStyle w:val="Lienhypertexte"/>
+                <w:noProof/>
+              </w:rPr>
+              <w:t>2 – Configurer le Roomba</w:t>
+            </w:r>
+            <w:r>
+              <w:rPr>
+                <w:noProof/>
+                <w:webHidden/>
+              </w:rPr>
+              <w:tab/>
+            </w:r>
+            <w:r>
+              <w:rPr>
+                <w:noProof/>
+                <w:webHidden/>
+              </w:rPr>
+              <w:fldChar w:fldCharType="begin"/>
+            </w:r>
+            <w:r>
+              <w:rPr>
+                <w:noProof/>
+                <w:webHidden/>
+              </w:rPr>
+              <w:instrText xml:space="preserve"> PAGEREF _Toc289512705 \h </w:instrText>
+            </w:r>
+            <w:r>
+              <w:rPr>
+                <w:noProof/>
+                <w:webHidden/>
+              </w:rPr>
+            </w:r>
+            <w:r>
+              <w:rPr>
+                <w:noProof/>
+                <w:webHidden/>
+              </w:rPr>
+              <w:fldChar w:fldCharType="separate"/>
+            </w:r>
+            <w:r>
+              <w:rPr>
+                <w:noProof/>
+                <w:webHidden/>
+              </w:rPr>
+              <w:t>1</w:t>
+            </w:r>
+            <w:r>
+              <w:rPr>
+                <w:noProof/>
+                <w:webHidden/>
+              </w:rPr>
+              <w:fldChar w:fldCharType="end"/>
+            </w:r>
+          </w:hyperlink>
+        </w:p>
+        <w:p>
+          <w:pPr>
+            <w:pStyle w:val="TM2"/>
+            <w:tabs>
+              <w:tab w:val="right" w:leader="dot" w:pos="9062"/>
+            </w:tabs>
+            <w:rPr>
+              <w:noProof/>
+            </w:rPr>
+          </w:pPr>
+          <w:hyperlink w:anchor="_Toc289512706" w:history="1">
+            <w:r>
+              <w:rPr>
+                <w:rStyle w:val="Lienhypertexte"/>
+                <w:noProof/>
+              </w:rPr>
+              <w:t>3 – Tester un comportement</w:t>
+            </w:r>
+            <w:r>
+              <w:rPr>
+                <w:noProof/>
+                <w:webHidden/>
+              </w:rPr>
+              <w:tab/>
+            </w:r>
+            <w:r>
+              <w:rPr>
+                <w:noProof/>
+                <w:webHidden/>
+              </w:rPr>
+              <w:fldChar w:fldCharType="begin"/>
+            </w:r>
+            <w:r>
+              <w:rPr>
+                <w:noProof/>
+                <w:webHidden/>
+              </w:rPr>
+              <w:instrText xml:space="preserve"> PAGEREF _Toc289512706 \h </w:instrText>
+            </w:r>
+            <w:r>
+              <w:rPr>
+                <w:noProof/>
+                <w:webHidden/>
+              </w:rPr>
+            </w:r>
+            <w:r>
+              <w:rPr>
+                <w:noProof/>
+                <w:webHidden/>
+              </w:rPr>
+              <w:fldChar w:fldCharType="separate"/>
+            </w:r>
+            <w:r>
+              <w:rPr>
+                <w:noProof/>
+                <w:webHidden/>
+              </w:rPr>
+              <w:t>1</w:t>
+            </w:r>
+            <w:r>
+              <w:rPr>
+                <w:noProof/>
+                <w:webHidden/>
+              </w:rPr>
+              <w:fldChar w:fldCharType="end"/>
+            </w:r>
+          </w:hyperlink>
+        </w:p>
+        <w:p>
+          <w:pPr>
+            <w:pStyle w:val="TM1"/>
+            <w:tabs>
+              <w:tab w:val="right" w:leader="dot" w:pos="9062"/>
+            </w:tabs>
+            <w:rPr>
+              <w:noProof/>
+            </w:rPr>
+          </w:pPr>
+          <w:hyperlink w:anchor="_Toc289512707" w:history="1">
+            <w:r>
+              <w:rPr>
+                <w:rStyle w:val="Lienhypertexte"/>
+                <w:noProof/>
+              </w:rPr>
+              <w:t>III – Ajouter des fonctionnalités</w:t>
+            </w:r>
+            <w:r>
+              <w:rPr>
+                <w:noProof/>
+                <w:webHidden/>
+              </w:rPr>
+              <w:tab/>
+            </w:r>
+            <w:r>
+              <w:rPr>
+                <w:noProof/>
+                <w:webHidden/>
+              </w:rPr>
+              <w:fldChar w:fldCharType="begin"/>
+            </w:r>
+            <w:r>
+              <w:rPr>
+                <w:noProof/>
+                <w:webHidden/>
+              </w:rPr>
+              <w:instrText xml:space="preserve"> PAGEREF _Toc289512707 \h </w:instrText>
+            </w:r>
+            <w:r>
+              <w:rPr>
+                <w:noProof/>
+                <w:webHidden/>
+              </w:rPr>
+            </w:r>
+            <w:r>
+              <w:rPr>
+                <w:noProof/>
+                <w:webHidden/>
+              </w:rPr>
+              <w:fldChar w:fldCharType="separate"/>
+            </w:r>
+            <w:r>
+              <w:rPr>
+                <w:noProof/>
+                <w:webHidden/>
+              </w:rPr>
+              <w:t>1</w:t>
+            </w:r>
+            <w:r>
+              <w:rPr>
+                <w:noProof/>
+                <w:webHidden/>
+              </w:rPr>
+              <w:fldChar w:fldCharType="end"/>
+            </w:r>
+          </w:hyperlink>
+        </w:p>
+        <w:p>
+          <w:pPr>
+            <w:pStyle w:val="TM2"/>
+            <w:tabs>
+              <w:tab w:val="right" w:leader="dot" w:pos="9062"/>
+            </w:tabs>
+            <w:rPr>
+              <w:noProof/>
+            </w:rPr>
+          </w:pPr>
+          <w:hyperlink w:anchor="_Toc289512708" w:history="1">
+            <w:r>
+              <w:rPr>
+                <w:rStyle w:val="Lienhypertexte"/>
+                <w:noProof/>
+              </w:rPr>
+              <w:t>1 – Ajouter une nouvelle forme</w:t>
+            </w:r>
+            <w:r>
+              <w:rPr>
+                <w:noProof/>
+                <w:webHidden/>
+              </w:rPr>
+              <w:tab/>
+            </w:r>
+            <w:r>
+              <w:rPr>
+                <w:noProof/>
+                <w:webHidden/>
+              </w:rPr>
+              <w:fldChar w:fldCharType="begin"/>
+            </w:r>
+            <w:r>
+              <w:rPr>
+                <w:noProof/>
+                <w:webHidden/>
+              </w:rPr>
+              <w:instrText xml:space="preserve"> PAGEREF _Toc289512708 \h </w:instrText>
+            </w:r>
+            <w:r>
+              <w:rPr>
+                <w:noProof/>
+                <w:webHidden/>
+              </w:rPr>
+            </w:r>
+            <w:r>
+              <w:rPr>
+                <w:noProof/>
+                <w:webHidden/>
+              </w:rPr>
+              <w:fldChar w:fldCharType="separate"/>
+            </w:r>
+            <w:r>
+              <w:rPr>
+                <w:noProof/>
+                <w:webHidden/>
+              </w:rPr>
+              <w:t>2</w:t>
+            </w:r>
+            <w:r>
+              <w:rPr>
+                <w:noProof/>
+                <w:webHidden/>
+              </w:rPr>
+              <w:fldChar w:fldCharType="end"/>
+            </w:r>
+          </w:hyperlink>
+        </w:p>
+        <w:p>
+          <w:pPr>
+            <w:pStyle w:val="TM2"/>
+            <w:tabs>
+              <w:tab w:val="right" w:leader="dot" w:pos="9062"/>
+            </w:tabs>
+            <w:rPr>
+              <w:noProof/>
+            </w:rPr>
+          </w:pPr>
+          <w:hyperlink w:anchor="_Toc289512709" w:history="1">
+            <w:r>
+              <w:rPr>
+                <w:rStyle w:val="Lienhypertexte"/>
+                <w:noProof/>
+              </w:rPr>
+              <w:t>2 – Ajouter une nouvelle interface</w:t>
+            </w:r>
+            <w:r>
+              <w:rPr>
+                <w:noProof/>
+                <w:webHidden/>
+              </w:rPr>
+              <w:tab/>
+            </w:r>
+            <w:r>
+              <w:rPr>
+                <w:noProof/>
+                <w:webHidden/>
+              </w:rPr>
+              <w:fldChar w:fldCharType="begin"/>
+            </w:r>
+            <w:r>
+              <w:rPr>
+                <w:noProof/>
+                <w:webHidden/>
+              </w:rPr>
+              <w:instrText xml:space="preserve"> PAGEREF _Toc289512709 \h </w:instrText>
+            </w:r>
+            <w:r>
+              <w:rPr>
+                <w:noProof/>
+                <w:webHidden/>
+              </w:rPr>
+            </w:r>
+            <w:r>
+              <w:rPr>
+                <w:noProof/>
+                <w:webHidden/>
+              </w:rPr>
+              <w:fldChar w:fldCharType="separate"/>
+            </w:r>
+            <w:r>
+              <w:rPr>
+                <w:noProof/>
+                <w:webHidden/>
+              </w:rPr>
+              <w:t>2</w:t>
+            </w:r>
+            <w:r>
+              <w:rPr>
+                <w:noProof/>
+                <w:webHidden/>
+              </w:rPr>
+              <w:fldChar w:fldCharType="end"/>
+            </w:r>
+          </w:hyperlink>
+        </w:p>
+        <w:p>
+          <w:pPr>
+            <w:pStyle w:val="TM2"/>
+            <w:tabs>
+              <w:tab w:val="right" w:leader="dot" w:pos="9062"/>
+            </w:tabs>
+            <w:rPr>
+              <w:noProof/>
+            </w:rPr>
+          </w:pPr>
+          <w:hyperlink w:anchor="_Toc289512710" w:history="1">
+            <w:r>
+              <w:rPr>
+                <w:rStyle w:val="Lienhypertexte"/>
+                <w:noProof/>
+              </w:rPr>
+              <w:t>3 – Ajouter un nouveau capteur</w:t>
+            </w:r>
+            <w:r>
+              <w:rPr>
+                <w:noProof/>
+                <w:webHidden/>
+              </w:rPr>
+              <w:tab/>
+            </w:r>
+            <w:r>
+              <w:rPr>
+                <w:noProof/>
+                <w:webHidden/>
+              </w:rPr>
+              <w:fldChar w:fldCharType="begin"/>
+            </w:r>
+            <w:r>
+              <w:rPr>
+                <w:noProof/>
+                <w:webHidden/>
+              </w:rPr>
+              <w:instrText xml:space="preserve"> PAGEREF _Toc289512710 \h </w:instrText>
+            </w:r>
+            <w:r>
+              <w:rPr>
+                <w:noProof/>
+                <w:webHidden/>
+              </w:rPr>
+            </w:r>
+            <w:r>
+              <w:rPr>
+                <w:noProof/>
+                <w:webHidden/>
+              </w:rPr>
+              <w:fldChar w:fldCharType="separate"/>
+            </w:r>
+            <w:r>
+              <w:rPr>
+                <w:noProof/>
+                <w:webHidden/>
+              </w:rPr>
+              <w:t>2</w:t>
+            </w:r>
+            <w:r>
+              <w:rPr>
+                <w:noProof/>
+                <w:webHidden/>
+              </w:rPr>
+              <w:fldChar w:fldCharType="end"/>
+            </w:r>
+          </w:hyperlink>
+        </w:p>
+        <w:p>
+          <w:r>
+            <w:rPr>
+              <w:b/>
+              <w:bCs/>
+            </w:rPr>
+            <w:fldChar w:fldCharType="end"/>
+          </w:r>
+        </w:p>
+      </w:sdtContent>
+    </w:sdt>
+    <w:p/>
+    <w:p/>
     <w:p>
       <w:pPr>
-        <w:pStyle w:val="Paragraphedeliste"/>
-        <w:numPr>
-          <w:ilvl w:val="0"/>
-          <w:numId w:val="2"/>
-        </w:numPr>
-      </w:pPr>
+        <w:pStyle w:val="Titre1"/>
+      </w:pPr>
+      <w:bookmarkStart w:id="1" w:name="_Toc289512702"/>
       <w:r>
-        <w:t>Ajouter un nouveau comportement</w:t>
+        <w:t>I – Bilan</w:t>
       </w:r>
+      <w:bookmarkEnd w:id="1"/>
+    </w:p>
+    <w:p/>
+    <w:p>
+      <w:pPr>
+        <w:pStyle w:val="Titre1"/>
+      </w:pPr>
+      <w:bookmarkStart w:id="2" w:name="_Toc289512703"/>
+      <w:r>
+        <w:t>II – Tester un comportement</w:t>
+      </w:r>
+      <w:bookmarkEnd w:id="2"/>
     </w:p>
     <w:p>
       <w:pPr>
-        <w:pStyle w:val="Paragraphedeliste"/>
-        <w:numPr>
-          <w:ilvl w:val="0"/>
-          <w:numId w:val="2"/>
-        </w:numPr>
-      </w:pPr>
+        <w:pStyle w:val="Titre2"/>
+      </w:pPr>
+      <w:bookmarkStart w:id="3" w:name="_Toc289512704"/>
       <w:r>
-        <w:t>Ajouter une nouvelle interface</w:t>
+        <w:t>1</w:t>
       </w:r>
+      <w:r>
+        <w:t xml:space="preserve"> – Ajouter un nouveau comportement</w:t>
+      </w:r>
+      <w:bookmarkEnd w:id="3"/>
     </w:p>
     <w:p>
       <w:pPr>
-        <w:pStyle w:val="Paragraphedeliste"/>
-        <w:numPr>
-          <w:ilvl w:val="0"/>
-          <w:numId w:val="2"/>
-        </w:numPr>
-      </w:pPr>
+        <w:pStyle w:val="Titre2"/>
+      </w:pPr>
+      <w:bookmarkStart w:id="4" w:name="_Toc289512705"/>
       <w:r>
-        <w:t>Ajouter un nouveau capteur</w:t>
+        <w:t>2 – Configurer le Roomba</w:t>
       </w:r>
+      <w:bookmarkEnd w:id="4"/>
     </w:p>
     <w:p>
       <w:pPr>
-        <w:pStyle w:val="Paragraphedeliste"/>
-        <w:numPr>
-          <w:ilvl w:val="0"/>
-          <w:numId w:val="2"/>
-        </w:numPr>
-      </w:pPr>
+        <w:pStyle w:val="Titre2"/>
+      </w:pPr>
+      <w:bookmarkStart w:id="5" w:name="_Toc289512706"/>
       <w:r>
-        <w:t>Tester un comportement implémenté</w:t>
+        <w:t>3 – Tester un comportement</w:t>
       </w:r>
+      <w:bookmarkEnd w:id="5"/>
+    </w:p>
+    <w:p/>
+    <w:p>
+      <w:pPr>
+        <w:pStyle w:val="Titre1"/>
+      </w:pPr>
+      <w:bookmarkStart w:id="6" w:name="_Toc289512707"/>
+      <w:r>
+        <w:t>III – Ajouter des fonctionnalités</w:t>
+      </w:r>
+      <w:bookmarkEnd w:id="6"/>
+    </w:p>
+    <w:p/>
+    <w:p>
+      <w:pPr>
+        <w:pStyle w:val="Titre2"/>
+      </w:pPr>
+      <w:bookmarkStart w:id="7" w:name="_Toc289512708"/>
+      <w:r>
+        <w:lastRenderedPageBreak/>
+        <w:t>1 – Ajouter une nouvelle forme</w:t>
+      </w:r>
+      <w:bookmarkEnd w:id="7"/>
     </w:p>
     <w:p>
+      <w:pPr>
+        <w:pStyle w:val="Titre2"/>
+      </w:pPr>
+      <w:bookmarkStart w:id="8" w:name="_Toc289512709"/>
       <w:r>
-        <w:t>Au boulot !</w:t>
+        <w:t>2 – Ajouter une nouvelle interface</w:t>
       </w:r>
-      <w:bookmarkStart w:id="0" w:name="_GoBack"/>
-      <w:bookmarkEnd w:id="0"/>
+      <w:bookmarkEnd w:id="8"/>
     </w:p>
+    <w:p>
+      <w:pPr>
+        <w:pStyle w:val="Titre2"/>
+      </w:pPr>
+      <w:bookmarkStart w:id="9" w:name="_Toc289512710"/>
+      <w:r>
+        <w:t>3 – Ajouter un nouveau capteur</w:t>
+      </w:r>
+      <w:bookmarkEnd w:id="9"/>
+    </w:p>
+    <w:p/>
     <w:sectPr>
       <w:pgSz w:w="11906" w:h="16838"/>
       <w:pgMar w:top="1417" w:right="1417" w:bottom="1417" w:left="1417" w:header="708" w:footer="708" w:gutter="0"/>
@@ -333,6 +1088,880 @@
         <w:sz w:val="22"/>
         <w:szCs w:val="22"/>
         <w:lang w:val="fr-FR" w:eastAsia="en-US" w:bidi="ar-SA"/>
+      </w:rPr>
+    </w:rPrDefault>
+    <w:pPrDefault>
+      <w:pPr>
+        <w:spacing w:after="200" w:line="276" w:lineRule="auto"/>
+      </w:pPr>
+    </w:pPrDefault>
+  </w:docDefaults>
+  <w:latentStyles w:defLockedState="0" w:defUIPriority="99" w:defSemiHidden="1" w:defUnhideWhenUsed="1" w:defQFormat="0" w:count="267">
+    <w:lsdException w:name="Normal" w:semiHidden="0" w:uiPriority="0" w:unhideWhenUsed="0" w:qFormat="1"/>
+    <w:lsdException w:name="heading 1" w:semiHidden="0" w:uiPriority="9" w:unhideWhenUsed="0" w:qFormat="1"/>
+    <w:lsdException w:name="heading 2" w:uiPriority="9" w:qFormat="1"/>
+    <w:lsdException w:name="heading 3" w:uiPriority="9" w:qFormat="1"/>
+    <w:lsdException w:name="heading 4" w:uiPriority="9" w:qFormat="1"/>
+    <w:lsdException w:name="heading 5" w:uiPriority="9" w:qFormat="1"/>
+    <w:lsdException w:name="heading 6" w:uiPriority="9" w:qFormat="1"/>
+    <w:lsdException w:name="heading 7" w:uiPriority="9" w:qFormat="1"/>
+    <w:lsdException w:name="heading 8" w:uiPriority="9" w:qFormat="1"/>
+    <w:lsdException w:name="heading 9" w:uiPriority="9" w:qFormat="1"/>
+    <w:lsdException w:name="toc 1" w:uiPriority="39" w:qFormat="1"/>
+    <w:lsdException w:name="toc 2" w:uiPriority="39" w:qFormat="1"/>
+    <w:lsdException w:name="toc 3" w:uiPriority="39" w:qFormat="1"/>
+    <w:lsdException w:name="toc 4" w:uiPriority="39"/>
+    <w:lsdException w:name="toc 5" w:uiPriority="39"/>
+    <w:lsdException w:name="toc 6" w:uiPriority="39"/>
+    <w:lsdException w:name="toc 7" w:uiPriority="39"/>
+    <w:lsdException w:name="toc 8" w:uiPriority="39"/>
+    <w:lsdException w:name="toc 9" w:uiPriority="39"/>
+    <w:lsdException w:name="caption" w:uiPriority="35" w:qFormat="1"/>
+    <w:lsdException w:name="Title" w:semiHidden="0" w:uiPriority="10" w:unhideWhenUsed="0" w:qFormat="1"/>
+    <w:lsdException w:name="Default Paragraph Font" w:uiPriority="1"/>
+    <w:lsdException w:name="Subtitle" w:semiHidden="0" w:uiPriority="11" w:unhideWhenUsed="0" w:qFormat="1"/>
+    <w:lsdException w:name="Strong" w:semiHidden="0" w:uiPriority="22" w:unhideWhenUsed="0" w:qFormat="1"/>
+    <w:lsdException w:name="Emphasis" w:semiHidden="0" w:uiPriority="20" w:unhideWhenUsed="0" w:qFormat="1"/>
+    <w:lsdException w:name="Table Grid" w:semiHidden="0" w:uiPriority="59" w:unhideWhenUsed="0"/>
+    <w:lsdException w:name="Placeholder Text" w:unhideWhenUsed="0"/>
+    <w:lsdException w:name="No Spacing" w:semiHidden="0" w:uiPriority="1" w:unhideWhenUsed="0" w:qFormat="1"/>
+    <w:lsdException w:name="Light Shading" w:semiHidden="0" w:uiPriority="60" w:unhideWhenUsed="0"/>
+    <w:lsdException w:name="Light List" w:semiHidden="0" w:uiPriority="61" w:unhideWhenUsed="0"/>
+    <w:lsdException w:name="Light Grid" w:semiHidden="0" w:uiPriority="62" w:unhideWhenUsed="0"/>
+    <w:lsdException w:name="Medium Shading 1" w:semiHidden="0" w:uiPriority="63" w:unhideWhenUsed="0"/>
+    <w:lsdException w:name="Medium Shading 2" w:semiHidden="0" w:uiPriority="64" w:unhideWhenUsed="0"/>
+    <w:lsdException w:name="Medium List 1" w:semiHidden="0" w:uiPriority="65" w:unhideWhenUsed="0"/>
+    <w:lsdException w:name="Medium List 2" w:semiHidden="0" w:uiPriority="66" w:unhideWhenUsed="0"/>
+    <w:lsdException w:name="Medium Grid 1" w:semiHidden="0" w:uiPriority="67" w:unhideWhenUsed="0"/>
+    <w:lsdException w:name="Medium Grid 2" w:semiHidden="0" w:uiPriority="68" w:unhideWhenUsed="0"/>
+    <w:lsdException w:name="Medium Grid 3" w:semiHidden="0" w:uiPriority="69" w:unhideWhenUsed="0"/>
+    <w:lsdException w:name="Dark List" w:semiHidden="0" w:uiPriority="70" w:unhideWhenUsed="0"/>
+    <w:lsdException w:name="Colorful Shading" w:semiHidden="0" w:uiPriority="71" w:unhideWhenUsed="0"/>
+    <w:lsdException w:name="Colorful List" w:semiHidden="0" w:uiPriority="72" w:unhideWhenUsed="0"/>
+    <w:lsdException w:name="Colorful Grid" w:semiHidden="0" w:uiPriority="73" w:unhideWhenUsed="0"/>
+    <w:lsdException w:name="Light Shading Accent 1" w:semiHidden="0" w:uiPriority="60" w:unhideWhenUsed="0"/>
+    <w:lsdException w:name="Light List Accent 1" w:semiHidden="0" w:uiPriority="61" w:unhideWhenUsed="0"/>
+    <w:lsdException w:name="Light Grid Accent 1" w:semiHidden="0" w:uiPriority="62" w:unhideWhenUsed="0"/>
+    <w:lsdException w:name="Medium Shading 1 Accent 1" w:semiHidden="0" w:uiPriority="63" w:unhideWhenUsed="0"/>
+    <w:lsdException w:name="Medium Shading 2 Accent 1" w:semiHidden="0" w:uiPriority="64" w:unhideWhenUsed="0"/>
+    <w:lsdException w:name="Medium List 1 Accent 1" w:semiHidden="0" w:uiPriority="65" w:unhideWhenUsed="0"/>
+    <w:lsdException w:name="Revision" w:unhideWhenUsed="0"/>
+    <w:lsdException w:name="List Paragraph" w:semiHidden="0" w:uiPriority="34" w:unhideWhenUsed="0" w:qFormat="1"/>
+    <w:lsdException w:name="Quote" w:semiHidden="0" w:uiPriority="29" w:unhideWhenUsed="0" w:qFormat="1"/>
+    <w:lsdException w:name="Intense Quote" w:semiHidden="0" w:uiPriority="30" w:unhideWhenUsed="0" w:qFormat="1"/>
+    <w:lsdException w:name="Medium List 2 Accent 1" w:semiHidden="0" w:uiPriority="66" w:unhideWhenUsed="0"/>
+    <w:lsdException w:name="Medium Grid 1 Accent 1" w:semiHidden="0" w:uiPriority="67" w:unhideWhenUsed="0"/>
+    <w:lsdException w:name="Medium Grid 2 Accent 1" w:semiHidden="0" w:uiPriority="68" w:unhideWhenUsed="0"/>
+    <w:lsdException w:name="Medium Grid 3 Accent 1" w:semiHidden="0" w:uiPriority="69" w:unhideWhenUsed="0"/>
+    <w:lsdException w:name="Dark List Accent 1" w:semiHidden="0" w:uiPriority="70" w:unhideWhenUsed="0"/>
+    <w:lsdException w:name="Colorful Shading Accent 1" w:semiHidden="0" w:uiPriority="71" w:unhideWhenUsed="0"/>
+    <w:lsdException w:name="Colorful List Accent 1" w:semiHidden="0" w:uiPriority="72" w:unhideWhenUsed="0"/>
+    <w:lsdException w:name="Colorful Grid Accent 1" w:semiHidden="0" w:uiPriority="73" w:unhideWhenUsed="0"/>
+    <w:lsdException w:name="Light Shading Accent 2" w:semiHidden="0" w:uiPriority="60" w:unhideWhenUsed="0"/>
+    <w:lsdException w:name="Light List Accent 2" w:semiHidden="0" w:uiPriority="61" w:unhideWhenUsed="0"/>
+    <w:lsdException w:name="Light Grid Accent 2" w:semiHidden="0" w:uiPriority="62" w:unhideWhenUsed="0"/>
+    <w:lsdException w:name="Medium Shading 1 Accent 2" w:semiHidden="0" w:uiPriority="63" w:unhideWhenUsed="0"/>
+    <w:lsdException w:name="Medium Shading 2 Accent 2" w:semiHidden="0" w:uiPriority="64" w:unhideWhenUsed="0"/>
+    <w:lsdException w:name="Medium List 1 Accent 2" w:semiHidden="0" w:uiPriority="65" w:unhideWhenUsed="0"/>
+    <w:lsdException w:name="Medium List 2 Accent 2" w:semiHidden="0" w:uiPriority="66" w:unhideWhenUsed="0"/>
+    <w:lsdException w:name="Medium Grid 1 Accent 2" w:semiHidden="0" w:uiPriority="67" w:unhideWhenUsed="0"/>
+    <w:lsdException w:name="Medium Grid 2 Accent 2" w:semiHidden="0" w:uiPriority="68" w:unhideWhenUsed="0"/>
+    <w:lsdException w:name="Medium Grid 3 Accent 2" w:semiHidden="0" w:uiPriority="69" w:unhideWhenUsed="0"/>
+    <w:lsdException w:name="Dark List Accent 2" w:semiHidden="0" w:uiPriority="70" w:unhideWhenUsed="0"/>
+    <w:lsdException w:name="Colorful Shading Accent 2" w:semiHidden="0" w:uiPriority="71" w:unhideWhenUsed="0"/>
+    <w:lsdException w:name="Colorful List Accent 2" w:semiHidden="0" w:uiPriority="72" w:unhideWhenUsed="0"/>
+    <w:lsdException w:name="Colorful Grid Accent 2" w:semiHidden="0" w:uiPriority="73" w:unhideWhenUsed="0"/>
+    <w:lsdException w:name="Light Shading Accent 3" w:semiHidden="0" w:uiPriority="60" w:unhideWhenUsed="0"/>
+    <w:lsdException w:name="Light List Accent 3" w:semiHidden="0" w:uiPriority="61" w:unhideWhenUsed="0"/>
+    <w:lsdException w:name="Light Grid Accent 3" w:semiHidden="0" w:uiPriority="62" w:unhideWhenUsed="0"/>
+    <w:lsdException w:name="Medium Shading 1 Accent 3" w:semiHidden="0" w:uiPriority="63" w:unhideWhenUsed="0"/>
+    <w:lsdException w:name="Medium Shading 2 Accent 3" w:semiHidden="0" w:uiPriority="64" w:unhideWhenUsed="0"/>
+    <w:lsdException w:name="Medium List 1 Accent 3" w:semiHidden="0" w:uiPriority="65" w:unhideWhenUsed="0"/>
+    <w:lsdException w:name="Medium List 2 Accent 3" w:semiHidden="0" w:uiPriority="66" w:unhideWhenUsed="0"/>
+    <w:lsdException w:name="Medium Grid 1 Accent 3" w:semiHidden="0" w:uiPriority="67" w:unhideWhenUsed="0"/>
+    <w:lsdException w:name="Medium Grid 2 Accent 3" w:semiHidden="0" w:uiPriority="68" w:unhideWhenUsed="0"/>
+    <w:lsdException w:name="Medium Grid 3 Accent 3" w:semiHidden="0" w:uiPriority="69" w:unhideWhenUsed="0"/>
+    <w:lsdException w:name="Dark List Accent 3" w:semiHidden="0" w:uiPriority="70" w:unhideWhenUsed="0"/>
+    <w:lsdException w:name="Colorful Shading Accent 3" w:semiHidden="0" w:uiPriority="71" w:unhideWhenUsed="0"/>
+    <w:lsdException w:name="Colorful List Accent 3" w:semiHidden="0" w:uiPriority="72" w:unhideWhenUsed="0"/>
+    <w:lsdException w:name="Colorful Grid Accent 3" w:semiHidden="0" w:uiPriority="73" w:unhideWhenUsed="0"/>
+    <w:lsdException w:name="Light Shading Accent 4" w:semiHidden="0" w:uiPriority="60" w:unhideWhenUsed="0"/>
+    <w:lsdException w:name="Light List Accent 4" w:semiHidden="0" w:uiPriority="61" w:unhideWhenUsed="0"/>
+    <w:lsdException w:name="Light Grid Accent 4" w:semiHidden="0" w:uiPriority="62" w:unhideWhenUsed="0"/>
+    <w:lsdException w:name="Medium Shading 1 Accent 4" w:semiHidden="0" w:uiPriority="63" w:unhideWhenUsed="0"/>
+    <w:lsdException w:name="Medium Shading 2 Accent 4" w:semiHidden="0" w:uiPriority="64" w:unhideWhenUsed="0"/>
+    <w:lsdException w:name="Medium List 1 Accent 4" w:semiHidden="0" w:uiPriority="65" w:unhideWhenUsed="0"/>
+    <w:lsdException w:name="Medium List 2 Accent 4" w:semiHidden="0" w:uiPriority="66" w:unhideWhenUsed="0"/>
+    <w:lsdException w:name="Medium Grid 1 Accent 4" w:semiHidden="0" w:uiPriority="67" w:unhideWhenUsed="0"/>
+    <w:lsdException w:name="Medium Grid 2 Accent 4" w:semiHidden="0" w:uiPriority="68" w:unhideWhenUsed="0"/>
+    <w:lsdException w:name="Medium Grid 3 Accent 4" w:semiHidden="0" w:uiPriority="69" w:unhideWhenUsed="0"/>
+    <w:lsdException w:name="Dark List Accent 4" w:semiHidden="0" w:uiPriority="70" w:unhideWhenUsed="0"/>
+    <w:lsdException w:name="Colorful Shading Accent 4" w:semiHidden="0" w:uiPriority="71" w:unhideWhenUsed="0"/>
+    <w:lsdException w:name="Colorful List Accent 4" w:semiHidden="0" w:uiPriority="72" w:unhideWhenUsed="0"/>
+    <w:lsdException w:name="Colorful Grid Accent 4" w:semiHidden="0" w:uiPriority="73" w:unhideWhenUsed="0"/>
+    <w:lsdException w:name="Light Shading Accent 5" w:semiHidden="0" w:uiPriority="60" w:unhideWhenUsed="0"/>
+    <w:lsdException w:name="Light List Accent 5" w:semiHidden="0" w:uiPriority="61" w:unhideWhenUsed="0"/>
+    <w:lsdException w:name="Light Grid Accent 5" w:semiHidden="0" w:uiPriority="62" w:unhideWhenUsed="0"/>
+    <w:lsdException w:name="Medium Shading 1 Accent 5" w:semiHidden="0" w:uiPriority="63" w:unhideWhenUsed="0"/>
+    <w:lsdException w:name="Medium Shading 2 Accent 5" w:semiHidden="0" w:uiPriority="64" w:unhideWhenUsed="0"/>
+    <w:lsdException w:name="Medium List 1 Accent 5" w:semiHidden="0" w:uiPriority="65" w:unhideWhenUsed="0"/>
+    <w:lsdException w:name="Medium List 2 Accent 5" w:semiHidden="0" w:uiPriority="66" w:unhideWhenUsed="0"/>
+    <w:lsdException w:name="Medium Grid 1 Accent 5" w:semiHidden="0" w:uiPriority="67" w:unhideWhenUsed="0"/>
+    <w:lsdException w:name="Medium Grid 2 Accent 5" w:semiHidden="0" w:uiPriority="68" w:unhideWhenUsed="0"/>
+    <w:lsdException w:name="Medium Grid 3 Accent 5" w:semiHidden="0" w:uiPriority="69" w:unhideWhenUsed="0"/>
+    <w:lsdException w:name="Dark List Accent 5" w:semiHidden="0" w:uiPriority="70" w:unhideWhenUsed="0"/>
+    <w:lsdException w:name="Colorful Shading Accent 5" w:semiHidden="0" w:uiPriority="71" w:unhideWhenUsed="0"/>
+    <w:lsdException w:name="Colorful List Accent 5" w:semiHidden="0" w:uiPriority="72" w:unhideWhenUsed="0"/>
+    <w:lsdException w:name="Colorful Grid Accent 5" w:semiHidden="0" w:uiPriority="73" w:unhideWhenUsed="0"/>
+    <w:lsdException w:name="Light Shading Accent 6" w:semiHidden="0" w:uiPriority="60" w:unhideWhenUsed="0"/>
+    <w:lsdException w:name="Light List Accent 6" w:semiHidden="0" w:uiPriority="61" w:unhideWhenUsed="0"/>
+    <w:lsdException w:name="Light Grid Accent 6" w:semiHidden="0" w:uiPriority="62" w:unhideWhenUsed="0"/>
+    <w:lsdException w:name="Medium Shading 1 Accent 6" w:semiHidden="0" w:uiPriority="63" w:unhideWhenUsed="0"/>
+    <w:lsdException w:name="Medium Shading 2 Accent 6" w:semiHidden="0" w:uiPriority="64" w:unhideWhenUsed="0"/>
+    <w:lsdException w:name="Medium List 1 Accent 6" w:semiHidden="0" w:uiPriority="65" w:unhideWhenUsed="0"/>
+    <w:lsdException w:name="Medium List 2 Accent 6" w:semiHidden="0" w:uiPriority="66" w:unhideWhenUsed="0"/>
+    <w:lsdException w:name="Medium Grid 1 Accent 6" w:semiHidden="0" w:uiPriority="67" w:unhideWhenUsed="0"/>
+    <w:lsdException w:name="Medium Grid 2 Accent 6" w:semiHidden="0" w:uiPriority="68" w:unhideWhenUsed="0"/>
+    <w:lsdException w:name="Medium Grid 3 Accent 6" w:semiHidden="0" w:uiPriority="69" w:unhideWhenUsed="0"/>
+    <w:lsdException w:name="Dark List Accent 6" w:semiHidden="0" w:uiPriority="70" w:unhideWhenUsed="0"/>
+    <w:lsdException w:name="Colorful Shading Accent 6" w:semiHidden="0" w:uiPriority="71" w:unhideWhenUsed="0"/>
+    <w:lsdException w:name="Colorful List Accent 6" w:semiHidden="0" w:uiPriority="72" w:unhideWhenUsed="0"/>
+    <w:lsdException w:name="Colorful Grid Accent 6" w:semiHidden="0" w:uiPriority="73" w:unhideWhenUsed="0"/>
+    <w:lsdException w:name="Subtle Emphasis" w:semiHidden="0" w:uiPriority="19" w:unhideWhenUsed="0" w:qFormat="1"/>
+    <w:lsdException w:name="Intense Emphasis" w:semiHidden="0" w:uiPriority="21" w:unhideWhenUsed="0" w:qFormat="1"/>
+    <w:lsdException w:name="Subtle Reference" w:semiHidden="0" w:uiPriority="31" w:unhideWhenUsed="0" w:qFormat="1"/>
+    <w:lsdException w:name="Intense Reference" w:semiHidden="0" w:uiPriority="32" w:unhideWhenUsed="0" w:qFormat="1"/>
+    <w:lsdException w:name="Book Title" w:semiHidden="0" w:uiPriority="33" w:unhideWhenUsed="0" w:qFormat="1"/>
+    <w:lsdException w:name="Bibliography" w:uiPriority="37"/>
+    <w:lsdException w:name="TOC Heading" w:uiPriority="39" w:qFormat="1"/>
+  </w:latentStyles>
+  <w:style w:type="paragraph" w:default="1" w:styleId="Normal">
+    <w:name w:val="Normal"/>
+    <w:qFormat/>
+  </w:style>
+  <w:style w:type="paragraph" w:styleId="Titre1">
+    <w:name w:val="heading 1"/>
+    <w:basedOn w:val="Normal"/>
+    <w:next w:val="Normal"/>
+    <w:link w:val="Titre1Car"/>
+    <w:uiPriority w:val="9"/>
+    <w:qFormat/>
+    <w:rsid w:val="00625366"/>
+    <w:pPr>
+      <w:keepNext/>
+      <w:keepLines/>
+      <w:spacing w:before="480" w:after="0"/>
+      <w:outlineLvl w:val="0"/>
+    </w:pPr>
+    <w:rPr>
+      <w:rFonts w:asciiTheme="majorHAnsi" w:eastAsiaTheme="majorEastAsia" w:hAnsiTheme="majorHAnsi" w:cstheme="majorBidi"/>
+      <w:b/>
+      <w:bCs/>
+      <w:color w:val="365F91" w:themeColor="accent1" w:themeShade="BF"/>
+      <w:sz w:val="28"/>
+      <w:szCs w:val="28"/>
+    </w:rPr>
+  </w:style>
+  <w:style w:type="paragraph" w:styleId="Titre2">
+    <w:name w:val="heading 2"/>
+    <w:basedOn w:val="Normal"/>
+    <w:next w:val="Normal"/>
+    <w:link w:val="Titre2Car"/>
+    <w:uiPriority w:val="9"/>
+    <w:unhideWhenUsed/>
+    <w:qFormat/>
+    <w:rsid w:val="00625366"/>
+    <w:pPr>
+      <w:keepNext/>
+      <w:keepLines/>
+      <w:spacing w:before="200" w:after="0"/>
+      <w:outlineLvl w:val="1"/>
+    </w:pPr>
+    <w:rPr>
+      <w:rFonts w:asciiTheme="majorHAnsi" w:eastAsiaTheme="majorEastAsia" w:hAnsiTheme="majorHAnsi" w:cstheme="majorBidi"/>
+      <w:b/>
+      <w:bCs/>
+      <w:color w:val="4F81BD" w:themeColor="accent1"/>
+      <w:sz w:val="26"/>
+      <w:szCs w:val="26"/>
+    </w:rPr>
+  </w:style>
+  <w:style w:type="character" w:default="1" w:styleId="Policepardfaut">
+    <w:name w:val="Default Paragraph Font"/>
+    <w:uiPriority w:val="1"/>
+    <w:semiHidden/>
+    <w:unhideWhenUsed/>
+  </w:style>
+  <w:style w:type="table" w:default="1" w:styleId="TableauNormal">
+    <w:name w:val="Normal Table"/>
+    <w:uiPriority w:val="99"/>
+    <w:semiHidden/>
+    <w:unhideWhenUsed/>
+    <w:tblPr>
+      <w:tblInd w:w="0" w:type="dxa"/>
+      <w:tblCellMar>
+        <w:top w:w="0" w:type="dxa"/>
+        <w:left w:w="108" w:type="dxa"/>
+        <w:bottom w:w="0" w:type="dxa"/>
+        <w:right w:w="108" w:type="dxa"/>
+      </w:tblCellMar>
+    </w:tblPr>
+  </w:style>
+  <w:style w:type="numbering" w:default="1" w:styleId="Aucuneliste">
+    <w:name w:val="No List"/>
+    <w:uiPriority w:val="99"/>
+    <w:semiHidden/>
+    <w:unhideWhenUsed/>
+  </w:style>
+  <w:style w:type="paragraph" w:styleId="Paragraphedeliste">
+    <w:name w:val="List Paragraph"/>
+    <w:basedOn w:val="Normal"/>
+    <w:uiPriority w:val="34"/>
+    <w:qFormat/>
+    <w:rsid w:val="00B61840"/>
+    <w:pPr>
+      <w:ind w:left="720"/>
+      <w:contextualSpacing/>
+    </w:pPr>
+  </w:style>
+  <w:style w:type="character" w:customStyle="1" w:styleId="Titre1Car">
+    <w:name w:val="Titre 1 Car"/>
+    <w:basedOn w:val="Policepardfaut"/>
+    <w:link w:val="Titre1"/>
+    <w:uiPriority w:val="9"/>
+    <w:rsid w:val="00625366"/>
+    <w:rPr>
+      <w:rFonts w:asciiTheme="majorHAnsi" w:eastAsiaTheme="majorEastAsia" w:hAnsiTheme="majorHAnsi" w:cstheme="majorBidi"/>
+      <w:b/>
+      <w:bCs/>
+      <w:color w:val="365F91" w:themeColor="accent1" w:themeShade="BF"/>
+      <w:sz w:val="28"/>
+      <w:szCs w:val="28"/>
+    </w:rPr>
+  </w:style>
+  <w:style w:type="character" w:customStyle="1" w:styleId="Titre2Car">
+    <w:name w:val="Titre 2 Car"/>
+    <w:basedOn w:val="Policepardfaut"/>
+    <w:link w:val="Titre2"/>
+    <w:uiPriority w:val="9"/>
+    <w:rsid w:val="00625366"/>
+    <w:rPr>
+      <w:rFonts w:asciiTheme="majorHAnsi" w:eastAsiaTheme="majorEastAsia" w:hAnsiTheme="majorHAnsi" w:cstheme="majorBidi"/>
+      <w:b/>
+      <w:bCs/>
+      <w:color w:val="4F81BD" w:themeColor="accent1"/>
+      <w:sz w:val="26"/>
+      <w:szCs w:val="26"/>
+    </w:rPr>
+  </w:style>
+  <w:style w:type="paragraph" w:styleId="En-ttedetabledesmatires">
+    <w:name w:val="TOC Heading"/>
+    <w:basedOn w:val="Titre1"/>
+    <w:next w:val="Normal"/>
+    <w:uiPriority w:val="39"/>
+    <w:semiHidden/>
+    <w:unhideWhenUsed/>
+    <w:qFormat/>
+    <w:rsid w:val="00E30017"/>
+    <w:pPr>
+      <w:outlineLvl w:val="9"/>
+    </w:pPr>
+    <w:rPr>
+      <w:lang w:eastAsia="fr-FR"/>
+    </w:rPr>
+  </w:style>
+  <w:style w:type="paragraph" w:styleId="TM2">
+    <w:name w:val="toc 2"/>
+    <w:basedOn w:val="Normal"/>
+    <w:next w:val="Normal"/>
+    <w:autoRedefine/>
+    <w:uiPriority w:val="39"/>
+    <w:unhideWhenUsed/>
+    <w:qFormat/>
+    <w:rsid w:val="00E30017"/>
+    <w:pPr>
+      <w:spacing w:after="100"/>
+      <w:ind w:left="220"/>
+    </w:pPr>
+    <w:rPr>
+      <w:rFonts w:eastAsiaTheme="minorEastAsia"/>
+      <w:lang w:eastAsia="fr-FR"/>
+    </w:rPr>
+  </w:style>
+  <w:style w:type="paragraph" w:styleId="TM1">
+    <w:name w:val="toc 1"/>
+    <w:basedOn w:val="Normal"/>
+    <w:next w:val="Normal"/>
+    <w:autoRedefine/>
+    <w:uiPriority w:val="39"/>
+    <w:unhideWhenUsed/>
+    <w:qFormat/>
+    <w:rsid w:val="00E30017"/>
+    <w:pPr>
+      <w:spacing w:after="100"/>
+    </w:pPr>
+    <w:rPr>
+      <w:rFonts w:eastAsiaTheme="minorEastAsia"/>
+      <w:lang w:eastAsia="fr-FR"/>
+    </w:rPr>
+  </w:style>
+  <w:style w:type="paragraph" w:styleId="TM3">
+    <w:name w:val="toc 3"/>
+    <w:basedOn w:val="Normal"/>
+    <w:next w:val="Normal"/>
+    <w:autoRedefine/>
+    <w:uiPriority w:val="39"/>
+    <w:semiHidden/>
+    <w:unhideWhenUsed/>
+    <w:qFormat/>
+    <w:rsid w:val="00E30017"/>
+    <w:pPr>
+      <w:spacing w:after="100"/>
+      <w:ind w:left="440"/>
+    </w:pPr>
+    <w:rPr>
+      <w:rFonts w:eastAsiaTheme="minorEastAsia"/>
+      <w:lang w:eastAsia="fr-FR"/>
+    </w:rPr>
+  </w:style>
+  <w:style w:type="paragraph" w:styleId="Textedebulles">
+    <w:name w:val="Balloon Text"/>
+    <w:basedOn w:val="Normal"/>
+    <w:link w:val="TextedebullesCar"/>
+    <w:uiPriority w:val="99"/>
+    <w:semiHidden/>
+    <w:unhideWhenUsed/>
+    <w:rsid w:val="00E30017"/>
+    <w:pPr>
+      <w:spacing w:after="0" w:line="240" w:lineRule="auto"/>
+    </w:pPr>
+    <w:rPr>
+      <w:rFonts w:ascii="Tahoma" w:hAnsi="Tahoma" w:cs="Tahoma"/>
+      <w:sz w:val="16"/>
+      <w:szCs w:val="16"/>
+    </w:rPr>
+  </w:style>
+  <w:style w:type="character" w:customStyle="1" w:styleId="TextedebullesCar">
+    <w:name w:val="Texte de bulles Car"/>
+    <w:basedOn w:val="Policepardfaut"/>
+    <w:link w:val="Textedebulles"/>
+    <w:uiPriority w:val="99"/>
+    <w:semiHidden/>
+    <w:rsid w:val="00E30017"/>
+    <w:rPr>
+      <w:rFonts w:ascii="Tahoma" w:hAnsi="Tahoma" w:cs="Tahoma"/>
+      <w:sz w:val="16"/>
+      <w:szCs w:val="16"/>
+    </w:rPr>
+  </w:style>
+  <w:style w:type="character" w:styleId="Lienhypertexte">
+    <w:name w:val="Hyperlink"/>
+    <w:basedOn w:val="Policepardfaut"/>
+    <w:uiPriority w:val="99"/>
+    <w:unhideWhenUsed/>
+    <w:rsid w:val="00E30017"/>
+    <w:rPr>
+      <w:color w:val="0000FF" w:themeColor="hyperlink"/>
+      <w:u w:val="single"/>
+    </w:rPr>
+  </w:style>
+</w:styles>
+</file>
+
+<file path=word/stylesWithEffects.xml><?xml version="1.0" encoding="utf-8"?>
+<w:styles xmlns:wpc="http://schemas.microsoft.com/office/word/2010/wordprocessingCanvas" xmlns:mc="http://schemas.openxmlformats.org/markup-compatibility/2006" xmlns:o="urn:schemas-microsoft-com:office:office" xmlns:r="http://schemas.openxmlformats.org/officeDocument/2006/relationships" xmlns:m="http://schemas.openxmlformats.org/officeDocument/2006/math" xmlns:v="urn:schemas-microsoft-com:vml" xmlns:wp14="http://schemas.microsoft.com/office/word/2010/wordprocessingDrawing" xmlns:wp="http://schemas.openxmlformats.org/drawingml/2006/wordprocessingDrawing" xmlns:w10="urn:schemas-microsoft-com:office:word" xmlns:w="http://schemas.openxmlformats.org/wordprocessingml/2006/main" xmlns:w14="http://schemas.microsoft.com/office/word/2010/wordml" xmlns:wpg="http://schemas.microsoft.com/office/word/2010/wordprocessingGroup" xmlns:wpi="http://schemas.microsoft.com/office/word/2010/wordprocessingInk" xmlns:wne="http://schemas.microsoft.com/office/word/2006/wordml" xmlns:wps="http://schemas.microsoft.com/office/word/2010/wordprocessingShape" mc:Ignorable="w14 wp14">
+  <w:docDefaults>
+    <w:rPrDefault>
+      <w:rPr>
+        <w:rFonts w:asciiTheme="minorHAnsi" w:eastAsiaTheme="minorHAnsi" w:hAnsiTheme="minorHAnsi" w:cstheme="minorBidi"/>
+        <w:sz w:val="22"/>
+        <w:szCs w:val="22"/>
+        <w:lang w:val="fr-FR" w:eastAsia="en-US" w:bidi="ar-SA"/>
+      </w:rPr>
+    </w:rPrDefault>
+    <w:pPrDefault>
+      <w:pPr>
+        <w:spacing w:after="200" w:line="276" w:lineRule="auto"/>
+      </w:pPr>
+    </w:pPrDefault>
+  </w:docDefaults>
+  <w:latentStyles w:defLockedState="0" w:defUIPriority="99" w:defSemiHidden="1" w:defUnhideWhenUsed="1" w:defQFormat="0" w:count="267">
+    <w:lsdException w:name="Normal" w:semiHidden="0" w:uiPriority="0" w:unhideWhenUsed="0" w:qFormat="1"/>
+    <w:lsdException w:name="heading 1" w:semiHidden="0" w:uiPriority="9" w:unhideWhenUsed="0" w:qFormat="1"/>
+    <w:lsdException w:name="heading 2" w:uiPriority="9" w:qFormat="1"/>
+    <w:lsdException w:name="heading 3" w:uiPriority="9" w:qFormat="1"/>
+    <w:lsdException w:name="heading 4" w:uiPriority="9" w:qFormat="1"/>
+    <w:lsdException w:name="heading 5" w:uiPriority="9" w:qFormat="1"/>
+    <w:lsdException w:name="heading 6" w:uiPriority="9" w:qFormat="1"/>
+    <w:lsdException w:name="heading 7" w:uiPriority="9" w:qFormat="1"/>
+    <w:lsdException w:name="heading 8" w:uiPriority="9" w:qFormat="1"/>
+    <w:lsdException w:name="heading 9" w:uiPriority="9" w:qFormat="1"/>
+    <w:lsdException w:name="toc 1" w:uiPriority="39" w:qFormat="1"/>
+    <w:lsdException w:name="toc 2" w:uiPriority="39" w:qFormat="1"/>
+    <w:lsdException w:name="toc 3" w:uiPriority="39" w:qFormat="1"/>
+    <w:lsdException w:name="toc 4" w:uiPriority="39"/>
+    <w:lsdException w:name="toc 5" w:uiPriority="39"/>
+    <w:lsdException w:name="toc 6" w:uiPriority="39"/>
+    <w:lsdException w:name="toc 7" w:uiPriority="39"/>
+    <w:lsdException w:name="toc 8" w:uiPriority="39"/>
+    <w:lsdException w:name="toc 9" w:uiPriority="39"/>
+    <w:lsdException w:name="caption" w:uiPriority="35" w:qFormat="1"/>
+    <w:lsdException w:name="Title" w:semiHidden="0" w:uiPriority="10" w:unhideWhenUsed="0" w:qFormat="1"/>
+    <w:lsdException w:name="Default Paragraph Font" w:uiPriority="1"/>
+    <w:lsdException w:name="Subtitle" w:semiHidden="0" w:uiPriority="11" w:unhideWhenUsed="0" w:qFormat="1"/>
+    <w:lsdException w:name="Strong" w:semiHidden="0" w:uiPriority="22" w:unhideWhenUsed="0" w:qFormat="1"/>
+    <w:lsdException w:name="Emphasis" w:semiHidden="0" w:uiPriority="20" w:unhideWhenUsed="0" w:qFormat="1"/>
+    <w:lsdException w:name="Table Grid" w:semiHidden="0" w:uiPriority="59" w:unhideWhenUsed="0"/>
+    <w:lsdException w:name="Placeholder Text" w:unhideWhenUsed="0"/>
+    <w:lsdException w:name="No Spacing" w:semiHidden="0" w:uiPriority="1" w:unhideWhenUsed="0" w:qFormat="1"/>
+    <w:lsdException w:name="Light Shading" w:semiHidden="0" w:uiPriority="60" w:unhideWhenUsed="0"/>
+    <w:lsdException w:name="Light List" w:semiHidden="0" w:uiPriority="61" w:unhideWhenUsed="0"/>
+    <w:lsdException w:name="Light Grid" w:semiHidden="0" w:uiPriority="62" w:unhideWhenUsed="0"/>
+    <w:lsdException w:name="Medium Shading 1" w:semiHidden="0" w:uiPriority="63" w:unhideWhenUsed="0"/>
+    <w:lsdException w:name="Medium Shading 2" w:semiHidden="0" w:uiPriority="64" w:unhideWhenUsed="0"/>
+    <w:lsdException w:name="Medium List 1" w:semiHidden="0" w:uiPriority="65" w:unhideWhenUsed="0"/>
+    <w:lsdException w:name="Medium List 2" w:semiHidden="0" w:uiPriority="66" w:unhideWhenUsed="0"/>
+    <w:lsdException w:name="Medium Grid 1" w:semiHidden="0" w:uiPriority="67" w:unhideWhenUsed="0"/>
+    <w:lsdException w:name="Medium Grid 2" w:semiHidden="0" w:uiPriority="68" w:unhideWhenUsed="0"/>
+    <w:lsdException w:name="Medium Grid 3" w:semiHidden="0" w:uiPriority="69" w:unhideWhenUsed="0"/>
+    <w:lsdException w:name="Dark List" w:semiHidden="0" w:uiPriority="70" w:unhideWhenUsed="0"/>
+    <w:lsdException w:name="Colorful Shading" w:semiHidden="0" w:uiPriority="71" w:unhideWhenUsed="0"/>
+    <w:lsdException w:name="Colorful List" w:semiHidden="0" w:uiPriority="72" w:unhideWhenUsed="0"/>
+    <w:lsdException w:name="Colorful Grid" w:semiHidden="0" w:uiPriority="73" w:unhideWhenUsed="0"/>
+    <w:lsdException w:name="Light Shading Accent 1" w:semiHidden="0" w:uiPriority="60" w:unhideWhenUsed="0"/>
+    <w:lsdException w:name="Light List Accent 1" w:semiHidden="0" w:uiPriority="61" w:unhideWhenUsed="0"/>
+    <w:lsdException w:name="Light Grid Accent 1" w:semiHidden="0" w:uiPriority="62" w:unhideWhenUsed="0"/>
+    <w:lsdException w:name="Medium Shading 1 Accent 1" w:semiHidden="0" w:uiPriority="63" w:unhideWhenUsed="0"/>
+    <w:lsdException w:name="Medium Shading 2 Accent 1" w:semiHidden="0" w:uiPriority="64" w:unhideWhenUsed="0"/>
+    <w:lsdException w:name="Medium List 1 Accent 1" w:semiHidden="0" w:uiPriority="65" w:unhideWhenUsed="0"/>
+    <w:lsdException w:name="Revision" w:unhideWhenUsed="0"/>
+    <w:lsdException w:name="List Paragraph" w:semiHidden="0" w:uiPriority="34" w:unhideWhenUsed="0" w:qFormat="1"/>
+    <w:lsdException w:name="Quote" w:semiHidden="0" w:uiPriority="29" w:unhideWhenUsed="0" w:qFormat="1"/>
+    <w:lsdException w:name="Intense Quote" w:semiHidden="0" w:uiPriority="30" w:unhideWhenUsed="0" w:qFormat="1"/>
+    <w:lsdException w:name="Medium List 2 Accent 1" w:semiHidden="0" w:uiPriority="66" w:unhideWhenUsed="0"/>
+    <w:lsdException w:name="Medium Grid 1 Accent 1" w:semiHidden="0" w:uiPriority="67" w:unhideWhenUsed="0"/>
+    <w:lsdException w:name="Medium Grid 2 Accent 1" w:semiHidden="0" w:uiPriority="68" w:unhideWhenUsed="0"/>
+    <w:lsdException w:name="Medium Grid 3 Accent 1" w:semiHidden="0" w:uiPriority="69" w:unhideWhenUsed="0"/>
+    <w:lsdException w:name="Dark List Accent 1" w:semiHidden="0" w:uiPriority="70" w:unhideWhenUsed="0"/>
+    <w:lsdException w:name="Colorful Shading Accent 1" w:semiHidden="0" w:uiPriority="71" w:unhideWhenUsed="0"/>
+    <w:lsdException w:name="Colorful List Accent 1" w:semiHidden="0" w:uiPriority="72" w:unhideWhenUsed="0"/>
+    <w:lsdException w:name="Colorful Grid Accent 1" w:semiHidden="0" w:uiPriority="73" w:unhideWhenUsed="0"/>
+    <w:lsdException w:name="Light Shading Accent 2" w:semiHidden="0" w:uiPriority="60" w:unhideWhenUsed="0"/>
+    <w:lsdException w:name="Light List Accent 2" w:semiHidden="0" w:uiPriority="61" w:unhideWhenUsed="0"/>
+    <w:lsdException w:name="Light Grid Accent 2" w:semiHidden="0" w:uiPriority="62" w:unhideWhenUsed="0"/>
+    <w:lsdException w:name="Medium Shading 1 Accent 2" w:semiHidden="0" w:uiPriority="63" w:unhideWhenUsed="0"/>
+    <w:lsdException w:name="Medium Shading 2 Accent 2" w:semiHidden="0" w:uiPriority="64" w:unhideWhenUsed="0"/>
+    <w:lsdException w:name="Medium List 1 Accent 2" w:semiHidden="0" w:uiPriority="65" w:unhideWhenUsed="0"/>
+    <w:lsdException w:name="Medium List 2 Accent 2" w:semiHidden="0" w:uiPriority="66" w:unhideWhenUsed="0"/>
+    <w:lsdException w:name="Medium Grid 1 Accent 2" w:semiHidden="0" w:uiPriority="67" w:unhideWhenUsed="0"/>
+    <w:lsdException w:name="Medium Grid 2 Accent 2" w:semiHidden="0" w:uiPriority="68" w:unhideWhenUsed="0"/>
+    <w:lsdException w:name="Medium Grid 3 Accent 2" w:semiHidden="0" w:uiPriority="69" w:unhideWhenUsed="0"/>
+    <w:lsdException w:name="Dark List Accent 2" w:semiHidden="0" w:uiPriority="70" w:unhideWhenUsed="0"/>
+    <w:lsdException w:name="Colorful Shading Accent 2" w:semiHidden="0" w:uiPriority="71" w:unhideWhenUsed="0"/>
+    <w:lsdException w:name="Colorful List Accent 2" w:semiHidden="0" w:uiPriority="72" w:unhideWhenUsed="0"/>
+    <w:lsdException w:name="Colorful Grid Accent 2" w:semiHidden="0" w:uiPriority="73" w:unhideWhenUsed="0"/>
+    <w:lsdException w:name="Light Shading Accent 3" w:semiHidden="0" w:uiPriority="60" w:unhideWhenUsed="0"/>
+    <w:lsdException w:name="Light List Accent 3" w:semiHidden="0" w:uiPriority="61" w:unhideWhenUsed="0"/>
+    <w:lsdException w:name="Light Grid Accent 3" w:semiHidden="0" w:uiPriority="62" w:unhideWhenUsed="0"/>
+    <w:lsdException w:name="Medium Shading 1 Accent 3" w:semiHidden="0" w:uiPriority="63" w:unhideWhenUsed="0"/>
+    <w:lsdException w:name="Medium Shading 2 Accent 3" w:semiHidden="0" w:uiPriority="64" w:unhideWhenUsed="0"/>
+    <w:lsdException w:name="Medium List 1 Accent 3" w:semiHidden="0" w:uiPriority="65" w:unhideWhenUsed="0"/>
+    <w:lsdException w:name="Medium List 2 Accent 3" w:semiHidden="0" w:uiPriority="66" w:unhideWhenUsed="0"/>
+    <w:lsdException w:name="Medium Grid 1 Accent 3" w:semiHidden="0" w:uiPriority="67" w:unhideWhenUsed="0"/>
+    <w:lsdException w:name="Medium Grid 2 Accent 3" w:semiHidden="0" w:uiPriority="68" w:unhideWhenUsed="0"/>
+    <w:lsdException w:name="Medium Grid 3 Accent 3" w:semiHidden="0" w:uiPriority="69" w:unhideWhenUsed="0"/>
+    <w:lsdException w:name="Dark List Accent 3" w:semiHidden="0" w:uiPriority="70" w:unhideWhenUsed="0"/>
+    <w:lsdException w:name="Colorful Shading Accent 3" w:semiHidden="0" w:uiPriority="71" w:unhideWhenUsed="0"/>
+    <w:lsdException w:name="Colorful List Accent 3" w:semiHidden="0" w:uiPriority="72" w:unhideWhenUsed="0"/>
+    <w:lsdException w:name="Colorful Grid Accent 3" w:semiHidden="0" w:uiPriority="73" w:unhideWhenUsed="0"/>
+    <w:lsdException w:name="Light Shading Accent 4" w:semiHidden="0" w:uiPriority="60" w:unhideWhenUsed="0"/>
+    <w:lsdException w:name="Light List Accent 4" w:semiHidden="0" w:uiPriority="61" w:unhideWhenUsed="0"/>
+    <w:lsdException w:name="Light Grid Accent 4" w:semiHidden="0" w:uiPriority="62" w:unhideWhenUsed="0"/>
+    <w:lsdException w:name="Medium Shading 1 Accent 4" w:semiHidden="0" w:uiPriority="63" w:unhideWhenUsed="0"/>
+    <w:lsdException w:name="Medium Shading 2 Accent 4" w:semiHidden="0" w:uiPriority="64" w:unhideWhenUsed="0"/>
+    <w:lsdException w:name="Medium List 1 Accent 4" w:semiHidden="0" w:uiPriority="65" w:unhideWhenUsed="0"/>
+    <w:lsdException w:name="Medium List 2 Accent 4" w:semiHidden="0" w:uiPriority="66" w:unhideWhenUsed="0"/>
+    <w:lsdException w:name="Medium Grid 1 Accent 4" w:semiHidden="0" w:uiPriority="67" w:unhideWhenUsed="0"/>
+    <w:lsdException w:name="Medium Grid 2 Accent 4" w:semiHidden="0" w:uiPriority="68" w:unhideWhenUsed="0"/>
+    <w:lsdException w:name="Medium Grid 3 Accent 4" w:semiHidden="0" w:uiPriority="69" w:unhideWhenUsed="0"/>
+    <w:lsdException w:name="Dark List Accent 4" w:semiHidden="0" w:uiPriority="70" w:unhideWhenUsed="0"/>
+    <w:lsdException w:name="Colorful Shading Accent 4" w:semiHidden="0" w:uiPriority="71" w:unhideWhenUsed="0"/>
+    <w:lsdException w:name="Colorful List Accent 4" w:semiHidden="0" w:uiPriority="72" w:unhideWhenUsed="0"/>
+    <w:lsdException w:name="Colorful Grid Accent 4" w:semiHidden="0" w:uiPriority="73" w:unhideWhenUsed="0"/>
+    <w:lsdException w:name="Light Shading Accent 5" w:semiHidden="0" w:uiPriority="60" w:unhideWhenUsed="0"/>
+    <w:lsdException w:name="Light List Accent 5" w:semiHidden="0" w:uiPriority="61" w:unhideWhenUsed="0"/>
+    <w:lsdException w:name="Light Grid Accent 5" w:semiHidden="0" w:uiPriority="62" w:unhideWhenUsed="0"/>
+    <w:lsdException w:name="Medium Shading 1 Accent 5" w:semiHidden="0" w:uiPriority="63" w:unhideWhenUsed="0"/>
+    <w:lsdException w:name="Medium Shading 2 Accent 5" w:semiHidden="0" w:uiPriority="64" w:unhideWhenUsed="0"/>
+    <w:lsdException w:name="Medium List 1 Accent 5" w:semiHidden="0" w:uiPriority="65" w:unhideWhenUsed="0"/>
+    <w:lsdException w:name="Medium List 2 Accent 5" w:semiHidden="0" w:uiPriority="66" w:unhideWhenUsed="0"/>
+    <w:lsdException w:name="Medium Grid 1 Accent 5" w:semiHidden="0" w:uiPriority="67" w:unhideWhenUsed="0"/>
+    <w:lsdException w:name="Medium Grid 2 Accent 5" w:semiHidden="0" w:uiPriority="68" w:unhideWhenUsed="0"/>
+    <w:lsdException w:name="Medium Grid 3 Accent 5" w:semiHidden="0" w:uiPriority="69" w:unhideWhenUsed="0"/>
+    <w:lsdException w:name="Dark List Accent 5" w:semiHidden="0" w:uiPriority="70" w:unhideWhenUsed="0"/>
+    <w:lsdException w:name="Colorful Shading Accent 5" w:semiHidden="0" w:uiPriority="71" w:unhideWhenUsed="0"/>
+    <w:lsdException w:name="Colorful List Accent 5" w:semiHidden="0" w:uiPriority="72" w:unhideWhenUsed="0"/>
+    <w:lsdException w:name="Colorful Grid Accent 5" w:semiHidden="0" w:uiPriority="73" w:unhideWhenUsed="0"/>
+    <w:lsdException w:name="Light Shading Accent 6" w:semiHidden="0" w:uiPriority="60" w:unhideWhenUsed="0"/>
+    <w:lsdException w:name="Light List Accent 6" w:semiHidden="0" w:uiPriority="61" w:unhideWhenUsed="0"/>
+    <w:lsdException w:name="Light Grid Accent 6" w:semiHidden="0" w:uiPriority="62" w:unhideWhenUsed="0"/>
+    <w:lsdException w:name="Medium Shading 1 Accent 6" w:semiHidden="0" w:uiPriority="63" w:unhideWhenUsed="0"/>
+    <w:lsdException w:name="Medium Shading 2 Accent 6" w:semiHidden="0" w:uiPriority="64" w:unhideWhenUsed="0"/>
+    <w:lsdException w:name="Medium List 1 Accent 6" w:semiHidden="0" w:uiPriority="65" w:unhideWhenUsed="0"/>
+    <w:lsdException w:name="Medium List 2 Accent 6" w:semiHidden="0" w:uiPriority="66" w:unhideWhenUsed="0"/>
+    <w:lsdException w:name="Medium Grid 1 Accent 6" w:semiHidden="0" w:uiPriority="67" w:unhideWhenUsed="0"/>
+    <w:lsdException w:name="Medium Grid 2 Accent 6" w:semiHidden="0" w:uiPriority="68" w:unhideWhenUsed="0"/>
+    <w:lsdException w:name="Medium Grid 3 Accent 6" w:semiHidden="0" w:uiPriority="69" w:unhideWhenUsed="0"/>
+    <w:lsdException w:name="Dark List Accent 6" w:semiHidden="0" w:uiPriority="70" w:unhideWhenUsed="0"/>
+    <w:lsdException w:name="Colorful Shading Accent 6" w:semiHidden="0" w:uiPriority="71" w:unhideWhenUsed="0"/>
+    <w:lsdException w:name="Colorful List Accent 6" w:semiHidden="0" w:uiPriority="72" w:unhideWhenUsed="0"/>
+    <w:lsdException w:name="Colorful Grid Accent 6" w:semiHidden="0" w:uiPriority="73" w:unhideWhenUsed="0"/>
+    <w:lsdException w:name="Subtle Emphasis" w:semiHidden="0" w:uiPriority="19" w:unhideWhenUsed="0" w:qFormat="1"/>
+    <w:lsdException w:name="Intense Emphasis" w:semiHidden="0" w:uiPriority="21" w:unhideWhenUsed="0" w:qFormat="1"/>
+    <w:lsdException w:name="Subtle Reference" w:semiHidden="0" w:uiPriority="31" w:unhideWhenUsed="0" w:qFormat="1"/>
+    <w:lsdException w:name="Intense Reference" w:semiHidden="0" w:uiPriority="32" w:unhideWhenUsed="0" w:qFormat="1"/>
+    <w:lsdException w:name="Book Title" w:semiHidden="0" w:uiPriority="33" w:unhideWhenUsed="0" w:qFormat="1"/>
+    <w:lsdException w:name="Bibliography" w:uiPriority="37"/>
+    <w:lsdException w:name="TOC Heading" w:uiPriority="39" w:qFormat="1"/>
+  </w:latentStyles>
+  <w:style w:type="paragraph" w:default="1" w:styleId="Normal">
+    <w:name w:val="Normal"/>
+    <w:qFormat/>
+  </w:style>
+  <w:style w:type="paragraph" w:styleId="Titre1">
+    <w:name w:val="heading 1"/>
+    <w:basedOn w:val="Normal"/>
+    <w:next w:val="Normal"/>
+    <w:link w:val="Titre1Car"/>
+    <w:uiPriority w:val="9"/>
+    <w:qFormat/>
+    <w:rsid w:val="00625366"/>
+    <w:pPr>
+      <w:keepNext/>
+      <w:keepLines/>
+      <w:spacing w:before="480" w:after="0"/>
+      <w:outlineLvl w:val="0"/>
+    </w:pPr>
+    <w:rPr>
+      <w:rFonts w:asciiTheme="majorHAnsi" w:eastAsiaTheme="majorEastAsia" w:hAnsiTheme="majorHAnsi" w:cstheme="majorBidi"/>
+      <w:b/>
+      <w:bCs/>
+      <w:color w:val="365F91" w:themeColor="accent1" w:themeShade="BF"/>
+      <w:sz w:val="28"/>
+      <w:szCs w:val="28"/>
+    </w:rPr>
+  </w:style>
+  <w:style w:type="paragraph" w:styleId="Titre2">
+    <w:name w:val="heading 2"/>
+    <w:basedOn w:val="Normal"/>
+    <w:next w:val="Normal"/>
+    <w:link w:val="Titre2Car"/>
+    <w:uiPriority w:val="9"/>
+    <w:unhideWhenUsed/>
+    <w:qFormat/>
+    <w:rsid w:val="00625366"/>
+    <w:pPr>
+      <w:keepNext/>
+      <w:keepLines/>
+      <w:spacing w:before="200" w:after="0"/>
+      <w:outlineLvl w:val="1"/>
+    </w:pPr>
+    <w:rPr>
+      <w:rFonts w:asciiTheme="majorHAnsi" w:eastAsiaTheme="majorEastAsia" w:hAnsiTheme="majorHAnsi" w:cstheme="majorBidi"/>
+      <w:b/>
+      <w:bCs/>
+      <w:color w:val="4F81BD" w:themeColor="accent1"/>
+      <w:sz w:val="26"/>
+      <w:szCs w:val="26"/>
+    </w:rPr>
+  </w:style>
+  <w:style w:type="character" w:default="1" w:styleId="Policepardfaut">
+    <w:name w:val="Default Paragraph Font"/>
+    <w:uiPriority w:val="1"/>
+    <w:semiHidden/>
+    <w:unhideWhenUsed/>
+  </w:style>
+  <w:style w:type="table" w:default="1" w:styleId="TableauNormal">
+    <w:name w:val="Normal Table"/>
+    <w:uiPriority w:val="99"/>
+    <w:semiHidden/>
+    <w:unhideWhenUsed/>
+    <w:tblPr>
+      <w:tblInd w:w="0" w:type="dxa"/>
+      <w:tblCellMar>
+        <w:top w:w="0" w:type="dxa"/>
+        <w:left w:w="108" w:type="dxa"/>
+        <w:bottom w:w="0" w:type="dxa"/>
+        <w:right w:w="108" w:type="dxa"/>
+      </w:tblCellMar>
+    </w:tblPr>
+  </w:style>
+  <w:style w:type="numbering" w:default="1" w:styleId="Aucuneliste">
+    <w:name w:val="No List"/>
+    <w:uiPriority w:val="99"/>
+    <w:semiHidden/>
+    <w:unhideWhenUsed/>
+  </w:style>
+  <w:style w:type="paragraph" w:styleId="Paragraphedeliste">
+    <w:name w:val="List Paragraph"/>
+    <w:basedOn w:val="Normal"/>
+    <w:uiPriority w:val="34"/>
+    <w:qFormat/>
+    <w:rsid w:val="00B61840"/>
+    <w:pPr>
+      <w:ind w:left="720"/>
+      <w:contextualSpacing/>
+    </w:pPr>
+  </w:style>
+  <w:style w:type="character" w:customStyle="1" w:styleId="Titre1Car">
+    <w:name w:val="Titre 1 Car"/>
+    <w:basedOn w:val="Policepardfaut"/>
+    <w:link w:val="Titre1"/>
+    <w:uiPriority w:val="9"/>
+    <w:rsid w:val="00625366"/>
+    <w:rPr>
+      <w:rFonts w:asciiTheme="majorHAnsi" w:eastAsiaTheme="majorEastAsia" w:hAnsiTheme="majorHAnsi" w:cstheme="majorBidi"/>
+      <w:b/>
+      <w:bCs/>
+      <w:color w:val="365F91" w:themeColor="accent1" w:themeShade="BF"/>
+      <w:sz w:val="28"/>
+      <w:szCs w:val="28"/>
+    </w:rPr>
+  </w:style>
+  <w:style w:type="character" w:customStyle="1" w:styleId="Titre2Car">
+    <w:name w:val="Titre 2 Car"/>
+    <w:basedOn w:val="Policepardfaut"/>
+    <w:link w:val="Titre2"/>
+    <w:uiPriority w:val="9"/>
+    <w:rsid w:val="00625366"/>
+    <w:rPr>
+      <w:rFonts w:asciiTheme="majorHAnsi" w:eastAsiaTheme="majorEastAsia" w:hAnsiTheme="majorHAnsi" w:cstheme="majorBidi"/>
+      <w:b/>
+      <w:bCs/>
+      <w:color w:val="4F81BD" w:themeColor="accent1"/>
+      <w:sz w:val="26"/>
+      <w:szCs w:val="26"/>
+    </w:rPr>
+  </w:style>
+  <w:style w:type="paragraph" w:styleId="En-ttedetabledesmatires">
+    <w:name w:val="TOC Heading"/>
+    <w:basedOn w:val="Titre1"/>
+    <w:next w:val="Normal"/>
+    <w:uiPriority w:val="39"/>
+    <w:semiHidden/>
+    <w:unhideWhenUsed/>
+    <w:qFormat/>
+    <w:rsid w:val="00E30017"/>
+    <w:pPr>
+      <w:outlineLvl w:val="9"/>
+    </w:pPr>
+    <w:rPr>
+      <w:lang w:eastAsia="fr-FR"/>
+    </w:rPr>
+  </w:style>
+  <w:style w:type="paragraph" w:styleId="TM2">
+    <w:name w:val="toc 2"/>
+    <w:basedOn w:val="Normal"/>
+    <w:next w:val="Normal"/>
+    <w:autoRedefine/>
+    <w:uiPriority w:val="39"/>
+    <w:unhideWhenUsed/>
+    <w:qFormat/>
+    <w:rsid w:val="00E30017"/>
+    <w:pPr>
+      <w:spacing w:after="100"/>
+      <w:ind w:left="220"/>
+    </w:pPr>
+    <w:rPr>
+      <w:rFonts w:eastAsiaTheme="minorEastAsia"/>
+      <w:lang w:eastAsia="fr-FR"/>
+    </w:rPr>
+  </w:style>
+  <w:style w:type="paragraph" w:styleId="TM1">
+    <w:name w:val="toc 1"/>
+    <w:basedOn w:val="Normal"/>
+    <w:next w:val="Normal"/>
+    <w:autoRedefine/>
+    <w:uiPriority w:val="39"/>
+    <w:unhideWhenUsed/>
+    <w:qFormat/>
+    <w:rsid w:val="00E30017"/>
+    <w:pPr>
+      <w:spacing w:after="100"/>
+    </w:pPr>
+    <w:rPr>
+      <w:rFonts w:eastAsiaTheme="minorEastAsia"/>
+      <w:lang w:eastAsia="fr-FR"/>
+    </w:rPr>
+  </w:style>
+  <w:style w:type="paragraph" w:styleId="TM3">
+    <w:name w:val="toc 3"/>
+    <w:basedOn w:val="Normal"/>
+    <w:next w:val="Normal"/>
+    <w:autoRedefine/>
+    <w:uiPriority w:val="39"/>
+    <w:semiHidden/>
+    <w:unhideWhenUsed/>
+    <w:qFormat/>
+    <w:rsid w:val="00E30017"/>
+    <w:pPr>
+      <w:spacing w:after="100"/>
+      <w:ind w:left="440"/>
+    </w:pPr>
+    <w:rPr>
+      <w:rFonts w:eastAsiaTheme="minorEastAsia"/>
+      <w:lang w:eastAsia="fr-FR"/>
+    </w:rPr>
+  </w:style>
+  <w:style w:type="paragraph" w:styleId="Textedebulles">
+    <w:name w:val="Balloon Text"/>
+    <w:basedOn w:val="Normal"/>
+    <w:link w:val="TextedebullesCar"/>
+    <w:uiPriority w:val="99"/>
+    <w:semiHidden/>
+    <w:unhideWhenUsed/>
+    <w:rsid w:val="00E30017"/>
+    <w:pPr>
+      <w:spacing w:after="0" w:line="240" w:lineRule="auto"/>
+    </w:pPr>
+    <w:rPr>
+      <w:rFonts w:ascii="Tahoma" w:hAnsi="Tahoma" w:cs="Tahoma"/>
+      <w:sz w:val="16"/>
+      <w:szCs w:val="16"/>
+    </w:rPr>
+  </w:style>
+  <w:style w:type="character" w:customStyle="1" w:styleId="TextedebullesCar">
+    <w:name w:val="Texte de bulles Car"/>
+    <w:basedOn w:val="Policepardfaut"/>
+    <w:link w:val="Textedebulles"/>
+    <w:uiPriority w:val="99"/>
+    <w:semiHidden/>
+    <w:rsid w:val="00E30017"/>
+    <w:rPr>
+      <w:rFonts w:ascii="Tahoma" w:hAnsi="Tahoma" w:cs="Tahoma"/>
+      <w:sz w:val="16"/>
+      <w:szCs w:val="16"/>
+    </w:rPr>
+  </w:style>
+  <w:style w:type="character" w:styleId="Lienhypertexte">
+    <w:name w:val="Hyperlink"/>
+    <w:basedOn w:val="Policepardfaut"/>
+    <w:uiPriority w:val="99"/>
+    <w:unhideWhenUsed/>
+    <w:rsid w:val="00E30017"/>
+    <w:rPr>
+      <w:color w:val="0000FF" w:themeColor="hyperlink"/>
+      <w:u w:val="single"/>
+    </w:rPr>
+  </w:style>
+</w:styles>
+</file>
+
+<file path=word/glossary/document.xml><?xml version="1.0" encoding="utf-8"?>
+<w:glossaryDocument xmlns:wpc="http://schemas.microsoft.com/office/word/2010/wordprocessingCanvas" xmlns:mc="http://schemas.openxmlformats.org/markup-compatibility/2006" xmlns:o="urn:schemas-microsoft-com:office:office" xmlns:r="http://schemas.openxmlformats.org/officeDocument/2006/relationships" xmlns:m="http://schemas.openxmlformats.org/officeDocument/2006/math" xmlns:v="urn:schemas-microsoft-com:vml" xmlns:wp14="http://schemas.microsoft.com/office/word/2010/wordprocessingDrawing" xmlns:wp="http://schemas.openxmlformats.org/drawingml/2006/wordprocessingDrawing" xmlns:w10="urn:schemas-microsoft-com:office:word" xmlns:w="http://schemas.openxmlformats.org/wordprocessingml/2006/main" xmlns:w14="http://schemas.microsoft.com/office/word/2010/wordml" xmlns:wpg="http://schemas.microsoft.com/office/word/2010/wordprocessingGroup" xmlns:wpi="http://schemas.microsoft.com/office/word/2010/wordprocessingInk" xmlns:wne="http://schemas.microsoft.com/office/word/2006/wordml" xmlns:wps="http://schemas.microsoft.com/office/word/2010/wordprocessingShape" mc:Ignorable="w14 wp14"/>
+</file>
+
+<file path=word/glossary/fontTable.xml><?xml version="1.0" encoding="utf-8"?>
+<w:fonts xmlns:mc="http://schemas.openxmlformats.org/markup-compatibility/2006" xmlns:r="http://schemas.openxmlformats.org/officeDocument/2006/relationships" xmlns:w="http://schemas.openxmlformats.org/wordprocessingml/2006/main" xmlns:w14="http://schemas.microsoft.com/office/word/2010/wordml" mc:Ignorable="w14">
+  <w:font w:name="Calibri">
+    <w:panose1 w:val="020F0502020204030204"/>
+    <w:charset w:val="00"/>
+    <w:family w:val="swiss"/>
+    <w:pitch w:val="variable"/>
+    <w:sig w:usb0="E10002FF" w:usb1="4000ACFF" w:usb2="00000009" w:usb3="00000000" w:csb0="0000019F" w:csb1="00000000"/>
+  </w:font>
+  <w:font w:name="Courier New">
+    <w:panose1 w:val="02070309020205020404"/>
+    <w:charset w:val="00"/>
+    <w:family w:val="modern"/>
+    <w:pitch w:val="fixed"/>
+    <w:sig w:usb0="E0002AFF" w:usb1="C0007843" w:usb2="00000009" w:usb3="00000000" w:csb0="000001FF" w:csb1="00000000"/>
+  </w:font>
+  <w:font w:name="Times New Roman">
+    <w:panose1 w:val="02020603050405020304"/>
+    <w:charset w:val="00"/>
+    <w:family w:val="roman"/>
+    <w:pitch w:val="variable"/>
+    <w:sig w:usb0="E0002AFF" w:usb1="C0007841" w:usb2="00000009" w:usb3="00000000" w:csb0="000001FF" w:csb1="00000000"/>
+  </w:font>
+  <w:font w:name="Wingdings">
+    <w:panose1 w:val="05000000000000000000"/>
+    <w:charset w:val="02"/>
+    <w:family w:val="auto"/>
+    <w:pitch w:val="variable"/>
+    <w:sig w:usb0="00000000" w:usb1="10000000" w:usb2="00000000" w:usb3="00000000" w:csb0="80000000" w:csb1="00000000"/>
+  </w:font>
+  <w:font w:name="Symbol">
+    <w:panose1 w:val="05050102010706020507"/>
+    <w:charset w:val="02"/>
+    <w:family w:val="roman"/>
+    <w:pitch w:val="variable"/>
+    <w:sig w:usb0="00000000" w:usb1="10000000" w:usb2="00000000" w:usb3="00000000" w:csb0="80000000" w:csb1="00000000"/>
+  </w:font>
+  <w:font w:name="Cambria">
+    <w:panose1 w:val="02040503050406030204"/>
+    <w:charset w:val="00"/>
+    <w:family w:val="roman"/>
+    <w:pitch w:val="variable"/>
+    <w:sig w:usb0="E00002FF" w:usb1="400004FF" w:usb2="00000000" w:usb3="00000000" w:csb0="0000019F" w:csb1="00000000"/>
+  </w:font>
+  <w:font w:name="Tahoma">
+    <w:panose1 w:val="020B0604030504040204"/>
+    <w:charset w:val="00"/>
+    <w:family w:val="swiss"/>
+    <w:pitch w:val="variable"/>
+    <w:sig w:usb0="E1002EFF" w:usb1="C000605B" w:usb2="00000029" w:usb3="00000000" w:csb0="000101FF" w:csb1="00000000"/>
+  </w:font>
+</w:fonts>
+</file>
+
+<file path=word/glossary/settings.xml><?xml version="1.0" encoding="utf-8"?>
+<w:settings xmlns:mc="http://schemas.openxmlformats.org/markup-compatibility/2006" xmlns:o="urn:schemas-microsoft-com:office:office" xmlns:r="http://schemas.openxmlformats.org/officeDocument/2006/relationships" xmlns:m="http://schemas.openxmlformats.org/officeDocument/2006/math" xmlns:v="urn:schemas-microsoft-com:vml" xmlns:w10="urn:schemas-microsoft-com:office:word" xmlns:w="http://schemas.openxmlformats.org/wordprocessingml/2006/main" xmlns:w14="http://schemas.microsoft.com/office/word/2010/wordml" xmlns:sl="http://schemas.openxmlformats.org/schemaLibrary/2006/main" mc:Ignorable="w14">
+  <w:view w:val="normal"/>
+  <w:defaultTabStop w:val="708"/>
+  <w:hyphenationZone w:val="425"/>
+  <w:characterSpacingControl w:val="doNotCompress"/>
+  <w:compat>
+    <w:useFELayout/>
+    <w:compatSetting w:name="compatibilityMode" w:uri="http://schemas.microsoft.com/office/word" w:val="14"/>
+    <w:compatSetting w:name="overrideTableStyleFontSizeAndJustification" w:uri="http://schemas.microsoft.com/office/word" w:val="1"/>
+    <w:compatSetting w:name="enableOpenTypeFeatures" w:uri="http://schemas.microsoft.com/office/word" w:val="1"/>
+    <w:compatSetting w:name="doNotFlipMirrorIndents" w:uri="http://schemas.microsoft.com/office/word" w:val="1"/>
+  </w:compat>
+  <w:rsids>
+    <w:rsidRoot w:val="00892DBE"/>
+    <w:rsid w:val="00454AF5"/>
+    <w:rsid w:val="00892DBE"/>
+  </w:rsids>
+  <m:mathPr>
+    <m:mathFont m:val="Cambria Math"/>
+    <m:brkBin m:val="before"/>
+    <m:brkBinSub m:val="--"/>
+    <m:smallFrac m:val="0"/>
+    <m:dispDef/>
+    <m:lMargin m:val="0"/>
+    <m:rMargin m:val="0"/>
+    <m:defJc m:val="centerGroup"/>
+    <m:wrapIndent m:val="1440"/>
+    <m:intLim m:val="subSup"/>
+    <m:naryLim m:val="undOvr"/>
+  </m:mathPr>
+  <w:themeFontLang w:val="fr-FR"/>
+  <w:clrSchemeMapping w:bg1="light1" w:t1="dark1" w:bg2="light2" w:t2="dark2" w:accent1="accent1" w:accent2="accent2" w:accent3="accent3" w:accent4="accent4" w:accent5="accent5" w:accent6="accent6" w:hyperlink="hyperlink" w:followedHyperlink="followedHyperlink"/>
+  <w:decimalSymbol w:val=","/>
+  <w:listSeparator w:val=";"/>
+</w:settings>
+</file>
+
+<file path=word/glossary/styles.xml><?xml version="1.0" encoding="utf-8"?>
+<w:styles xmlns:mc="http://schemas.openxmlformats.org/markup-compatibility/2006" xmlns:r="http://schemas.openxmlformats.org/officeDocument/2006/relationships" xmlns:w="http://schemas.openxmlformats.org/wordprocessingml/2006/main" xmlns:w14="http://schemas.microsoft.com/office/word/2010/wordml" mc:Ignorable="w14">
+  <w:docDefaults>
+    <w:rPrDefault>
+      <w:rPr>
+        <w:rFonts w:asciiTheme="minorHAnsi" w:eastAsiaTheme="minorEastAsia" w:hAnsiTheme="minorHAnsi" w:cstheme="minorBidi"/>
+        <w:sz w:val="22"/>
+        <w:szCs w:val="22"/>
+        <w:lang w:val="fr-FR" w:eastAsia="fr-FR" w:bidi="ar-SA"/>
       </w:rPr>
     </w:rPrDefault>
     <w:pPrDefault>
@@ -511,29 +2140,30 @@
     <w:semiHidden/>
     <w:unhideWhenUsed/>
   </w:style>
-  <w:style w:type="paragraph" w:styleId="Paragraphedeliste">
-    <w:name w:val="List Paragraph"/>
-    <w:basedOn w:val="Normal"/>
-    <w:uiPriority w:val="34"/>
-    <w:qFormat/>
-    <w:rsid w:val="00B61840"/>
-    <w:pPr>
-      <w:ind w:left="720"/>
-      <w:contextualSpacing/>
-    </w:pPr>
+  <w:style w:type="paragraph" w:customStyle="1" w:styleId="327C10CBAD1E492CABFCE6DA1E89B544">
+    <w:name w:val="327C10CBAD1E492CABFCE6DA1E89B544"/>
+    <w:rsid w:val="00892DBE"/>
+  </w:style>
+  <w:style w:type="paragraph" w:customStyle="1" w:styleId="E548C68B62164D858E4679FB16985568">
+    <w:name w:val="E548C68B62164D858E4679FB16985568"/>
+    <w:rsid w:val="00892DBE"/>
+  </w:style>
+  <w:style w:type="paragraph" w:customStyle="1" w:styleId="DDD4C84D8C7C4C26AA7EBEAB9ADA76B5">
+    <w:name w:val="DDD4C84D8C7C4C26AA7EBEAB9ADA76B5"/>
+    <w:rsid w:val="00892DBE"/>
   </w:style>
 </w:styles>
 </file>
 
-<file path=word/stylesWithEffects.xml><?xml version="1.0" encoding="utf-8"?>
+<file path=word/glossary/stylesWithEffects.xml><?xml version="1.0" encoding="utf-8"?>
 <w:styles xmlns:wpc="http://schemas.microsoft.com/office/word/2010/wordprocessingCanvas" xmlns:mc="http://schemas.openxmlformats.org/markup-compatibility/2006" xmlns:o="urn:schemas-microsoft-com:office:office" xmlns:r="http://schemas.openxmlformats.org/officeDocument/2006/relationships" xmlns:m="http://schemas.openxmlformats.org/officeDocument/2006/math" xmlns:v="urn:schemas-microsoft-com:vml" xmlns:wp14="http://schemas.microsoft.com/office/word/2010/wordprocessingDrawing" xmlns:wp="http://schemas.openxmlformats.org/drawingml/2006/wordprocessingDrawing" xmlns:w10="urn:schemas-microsoft-com:office:word" xmlns:w="http://schemas.openxmlformats.org/wordprocessingml/2006/main" xmlns:w14="http://schemas.microsoft.com/office/word/2010/wordml" xmlns:wpg="http://schemas.microsoft.com/office/word/2010/wordprocessingGroup" xmlns:wpi="http://schemas.microsoft.com/office/word/2010/wordprocessingInk" xmlns:wne="http://schemas.microsoft.com/office/word/2006/wordml" xmlns:wps="http://schemas.microsoft.com/office/word/2010/wordprocessingShape" mc:Ignorable="w14 wp14">
   <w:docDefaults>
     <w:rPrDefault>
       <w:rPr>
-        <w:rFonts w:asciiTheme="minorHAnsi" w:eastAsiaTheme="minorHAnsi" w:hAnsiTheme="minorHAnsi" w:cstheme="minorBidi"/>
+        <w:rFonts w:asciiTheme="minorHAnsi" w:eastAsiaTheme="minorEastAsia" w:hAnsiTheme="minorHAnsi" w:cstheme="minorBidi"/>
         <w:sz w:val="22"/>
         <w:szCs w:val="22"/>
-        <w:lang w:val="fr-FR" w:eastAsia="en-US" w:bidi="ar-SA"/>
+        <w:lang w:val="fr-FR" w:eastAsia="fr-FR" w:bidi="ar-SA"/>
       </w:rPr>
     </w:rPrDefault>
     <w:pPrDefault>
@@ -712,18 +2342,26 @@
     <w:semiHidden/>
     <w:unhideWhenUsed/>
   </w:style>
-  <w:style w:type="paragraph" w:styleId="Paragraphedeliste">
-    <w:name w:val="List Paragraph"/>
-    <w:basedOn w:val="Normal"/>
-    <w:uiPriority w:val="34"/>
-    <w:qFormat/>
-    <w:rsid w:val="00B61840"/>
-    <w:pPr>
-      <w:ind w:left="720"/>
-      <w:contextualSpacing/>
-    </w:pPr>
+  <w:style w:type="paragraph" w:customStyle="1" w:styleId="327C10CBAD1E492CABFCE6DA1E89B544">
+    <w:name w:val="327C10CBAD1E492CABFCE6DA1E89B544"/>
+    <w:rsid w:val="00892DBE"/>
+  </w:style>
+  <w:style w:type="paragraph" w:customStyle="1" w:styleId="E548C68B62164D858E4679FB16985568">
+    <w:name w:val="E548C68B62164D858E4679FB16985568"/>
+    <w:rsid w:val="00892DBE"/>
+  </w:style>
+  <w:style w:type="paragraph" w:customStyle="1" w:styleId="DDD4C84D8C7C4C26AA7EBEAB9ADA76B5">
+    <w:name w:val="DDD4C84D8C7C4C26AA7EBEAB9ADA76B5"/>
+    <w:rsid w:val="00892DBE"/>
   </w:style>
 </w:styles>
+</file>
+
+<file path=word/glossary/webSettings.xml><?xml version="1.0" encoding="utf-8"?>
+<w:webSettings xmlns:mc="http://schemas.openxmlformats.org/markup-compatibility/2006" xmlns:r="http://schemas.openxmlformats.org/officeDocument/2006/relationships" xmlns:w="http://schemas.openxmlformats.org/wordprocessingml/2006/main" xmlns:w14="http://schemas.microsoft.com/office/word/2010/wordml" mc:Ignorable="w14">
+  <w:optimizeForBrowser/>
+  <w:allowPNG/>
+</w:webSettings>
 </file>
 
 <file path=word/theme/theme1.xml><?xml version="1.0" encoding="utf-8"?>
@@ -1009,4 +2647,16 @@
   <a:objectDefaults/>
   <a:extraClrSchemeLst/>
 </a:theme>
+</file>
+
+<file path=customXml/item1.xml><?xml version="1.0" encoding="utf-8"?>
+<b:Sources xmlns:b="http://schemas.openxmlformats.org/officeDocument/2006/bibliography" xmlns="http://schemas.openxmlformats.org/officeDocument/2006/bibliography" SelectedStyle="\APA.XSL" StyleName="APA"/>
+</file>
+
+<file path=customXml/itemProps1.xml><?xml version="1.0" encoding="utf-8"?>
+<ds:datastoreItem xmlns:ds="http://schemas.openxmlformats.org/officeDocument/2006/customXml" ds:itemID="{84E188BA-679C-4D8A-ACC9-AAE9DE253C6B}">
+  <ds:schemaRefs>
+    <ds:schemaRef ds:uri="http://schemas.openxmlformats.org/officeDocument/2006/bibliography"/>
+  </ds:schemaRefs>
+</ds:datastoreItem>
 </file>
--- a/Projet Roomba/README.docx
+++ b/Projet Roomba/README.docx
@@ -1,6 +1,6 @@
 
 <file path=word/document.xml><?xml version="1.0" encoding="utf-8"?>
-<w:document xmlns:wpc="http://schemas.microsoft.com/office/word/2010/wordprocessingCanvas" xmlns:mc="http://schemas.openxmlformats.org/markup-compatibility/2006" xmlns:o="urn:schemas-microsoft-com:office:office" xmlns:r="http://schemas.openxmlformats.org/officeDocument/2006/relationships" xmlns:m="http://schemas.openxmlformats.org/officeDocument/2006/math" xmlns:v="urn:schemas-microsoft-com:vml" xmlns:wp14="http://schemas.microsoft.com/office/word/2010/wordprocessingDrawing" xmlns:wp="http://schemas.openxmlformats.org/drawingml/2006/wordprocessingDrawing" xmlns:w10="urn:schemas-microsoft-com:office:word" xmlns:w="http://schemas.openxmlformats.org/wordprocessingml/2006/main" xmlns:w14="http://schemas.microsoft.com/office/word/2010/wordml" xmlns:wpg="http://schemas.microsoft.com/office/word/2010/wordprocessingGroup" xmlns:wpi="http://schemas.microsoft.com/office/word/2010/wordprocessingInk" xmlns:wne="http://schemas.microsoft.com/office/word/2006/wordml" xmlns:wps="http://schemas.microsoft.com/office/word/2010/wordprocessingShape" mc:Ignorable="w14 wp14">
+<w:document xmlns:ve="http://schemas.openxmlformats.org/markup-compatibility/2006" xmlns:o="urn:schemas-microsoft-com:office:office" xmlns:r="http://schemas.openxmlformats.org/officeDocument/2006/relationships" xmlns:m="http://schemas.openxmlformats.org/officeDocument/2006/math" xmlns:v="urn:schemas-microsoft-com:vml" xmlns:wp="http://schemas.openxmlformats.org/drawingml/2006/wordprocessingDrawing" xmlns:w10="urn:schemas-microsoft-com:office:word" xmlns:w="http://schemas.openxmlformats.org/wordprocessingml/2006/main" xmlns:wne="http://schemas.microsoft.com/office/word/2006/wordml">
   <w:body>
     <w:p/>
     <w:p>
@@ -8,21 +8,7 @@
         <w:t>Introduction</w:t>
       </w:r>
     </w:p>
-    <w:p>
-      <w:r>
-        <w:t xml:space="preserve">// </w:t>
-      </w:r>
-      <w:proofErr w:type="spellStart"/>
-      <w:proofErr w:type="gramStart"/>
-      <w:r>
-        <w:t>a</w:t>
-      </w:r>
-      <w:proofErr w:type="spellEnd"/>
-      <w:proofErr w:type="gramEnd"/>
-      <w:r>
-        <w:t xml:space="preserve"> écrire</w:t>
-      </w:r>
-    </w:p>
+    <w:p/>
     <w:p/>
     <w:p>
       <w:r>
@@ -31,21 +17,21 @@
     </w:p>
     <w:sdt>
       <w:sdtPr>
+        <w:rPr>
+          <w:rFonts w:asciiTheme="minorHAnsi" w:eastAsiaTheme="minorHAnsi" w:hAnsiTheme="minorHAnsi" w:cstheme="minorBidi"/>
+          <w:b w:val="0"/>
+          <w:bCs w:val="0"/>
+          <w:color w:val="auto"/>
+          <w:sz w:val="22"/>
+          <w:szCs w:val="22"/>
+          <w:lang w:eastAsia="en-US"/>
+        </w:rPr>
         <w:id w:val="1803111094"/>
         <w:docPartObj>
           <w:docPartGallery w:val="Table of Contents"/>
           <w:docPartUnique/>
         </w:docPartObj>
       </w:sdtPr>
-      <w:sdtEndPr>
-        <w:rPr>
-          <w:rFonts w:asciiTheme="minorHAnsi" w:eastAsiaTheme="minorHAnsi" w:hAnsiTheme="minorHAnsi" w:cstheme="minorBidi"/>
-          <w:color w:val="auto"/>
-          <w:sz w:val="22"/>
-          <w:szCs w:val="22"/>
-          <w:lang w:eastAsia="en-US"/>
-        </w:rPr>
-      </w:sdtEndPr>
       <w:sdtContent>
         <w:p>
           <w:pPr>
@@ -108,12 +94,6 @@
               <w:rStyle w:val="Lienhypertexte"/>
               <w:noProof/>
             </w:rPr>
-          </w:r>
-          <w:r>
-            <w:rPr>
-              <w:rStyle w:val="Lienhypertexte"/>
-              <w:noProof/>
-            </w:rPr>
             <w:fldChar w:fldCharType="separate"/>
           </w:r>
           <w:r>
@@ -748,11 +728,45 @@
     </w:p>
     <w:p/>
     <w:p>
+      <w:r>
+        <w:t>Afin de respecter le cahier des charges, nous avons modélisé notre programme selon l’</w:t>
+      </w:r>
+      <w:r>
+        <w:t>UML fourni en annexe.</w:t>
+      </w:r>
+    </w:p>
+    <w:p>
+      <w:r>
+        <w:t>Les obstacles et les taches peuvent être circulaire, carrés ou rectangulaires. Ces paramètres passent par l’interface graphique ou console.</w:t>
+      </w:r>
+      <w:r>
+        <w:br/>
+        <w:t>L’environnement comprend une arène qui peut être carré ou circulaire. Le paramétrage est fait dans l’interface graphique, mais pour qu’il soit effectif en console, il doit être modifié dans le code.</w:t>
+      </w:r>
+      <w:r>
+        <w:br/>
+        <w:t>Le robot peut être carré, circulaire ou rectangulaire et contenir des capteurs à souhait. Pour simplifier l’exercice, nous avons créé une classe roomba qui crée un roomba aux caractéristiques du vrai roomba. Cependant il est possible de simuler un autre robot en créant une nouvelle classe.</w:t>
+      </w:r>
+      <w:r>
+        <w:br/>
+        <w:t xml:space="preserve">Le robot contient des capteurs qui sont de trois types : capteur de contact type poussoir, capteur de tache et capteur de distance laser. </w:t>
+      </w:r>
+      <w:proofErr w:type="gramStart"/>
+      <w:r>
+        <w:t>Il peuvent</w:t>
+      </w:r>
+      <w:proofErr w:type="gramEnd"/>
+      <w:r>
+        <w:t xml:space="preserve"> être ajoutés au robot en modifiant le code, et peuvent servir dans la modélisation de comportement. Il est aussi facile d’ajouter un nouveau type de capteur à partir de la classe abstraite Capteur </w:t>
+      </w:r>
+    </w:p>
+    <w:p>
       <w:pPr>
         <w:pStyle w:val="Titre1"/>
       </w:pPr>
       <w:bookmarkStart w:id="2" w:name="_Toc289512703"/>
       <w:r>
+        <w:lastRenderedPageBreak/>
         <w:t>II – Tester un comportement</w:t>
       </w:r>
       <w:bookmarkEnd w:id="2"/>
@@ -763,10 +777,7 @@
       </w:pPr>
       <w:bookmarkStart w:id="3" w:name="_Toc289512704"/>
       <w:r>
-        <w:t>1</w:t>
-      </w:r>
-      <w:r>
-        <w:t xml:space="preserve"> – Ajouter un nouveau comportement</w:t>
+        <w:t>1 – Ajouter un nouveau comportement</w:t>
       </w:r>
       <w:bookmarkEnd w:id="3"/>
     </w:p>
@@ -808,7 +819,6 @@
       </w:pPr>
       <w:bookmarkStart w:id="7" w:name="_Toc289512708"/>
       <w:r>
-        <w:lastRenderedPageBreak/>
         <w:t>1 – Ajouter une nouvelle forme</w:t>
       </w:r>
       <w:bookmarkEnd w:id="7"/>
@@ -845,7 +855,7 @@
 </file>
 
 <file path=word/numbering.xml><?xml version="1.0" encoding="utf-8"?>
-<w:numbering xmlns:wpc="http://schemas.microsoft.com/office/word/2010/wordprocessingCanvas" xmlns:mc="http://schemas.openxmlformats.org/markup-compatibility/2006" xmlns:o="urn:schemas-microsoft-com:office:office" xmlns:r="http://schemas.openxmlformats.org/officeDocument/2006/relationships" xmlns:m="http://schemas.openxmlformats.org/officeDocument/2006/math" xmlns:v="urn:schemas-microsoft-com:vml" xmlns:wp14="http://schemas.microsoft.com/office/word/2010/wordprocessingDrawing" xmlns:wp="http://schemas.openxmlformats.org/drawingml/2006/wordprocessingDrawing" xmlns:w10="urn:schemas-microsoft-com:office:word" xmlns:w="http://schemas.openxmlformats.org/wordprocessingml/2006/main" xmlns:w14="http://schemas.microsoft.com/office/word/2010/wordml" xmlns:wpg="http://schemas.microsoft.com/office/word/2010/wordprocessingGroup" xmlns:wpi="http://schemas.microsoft.com/office/word/2010/wordprocessingInk" xmlns:wne="http://schemas.microsoft.com/office/word/2006/wordml" xmlns:wps="http://schemas.microsoft.com/office/word/2010/wordprocessingShape" mc:Ignorable="w14 wp14">
+<w:numbering xmlns:ve="http://schemas.openxmlformats.org/markup-compatibility/2006" xmlns:o="urn:schemas-microsoft-com:office:office" xmlns:r="http://schemas.openxmlformats.org/officeDocument/2006/relationships" xmlns:m="http://schemas.openxmlformats.org/officeDocument/2006/math" xmlns:v="urn:schemas-microsoft-com:vml" xmlns:wp="http://schemas.openxmlformats.org/drawingml/2006/wordprocessingDrawing" xmlns:w10="urn:schemas-microsoft-com:office:word" xmlns:w="http://schemas.openxmlformats.org/wordprocessingml/2006/main" xmlns:wne="http://schemas.microsoft.com/office/word/2006/wordml">
   <w:abstractNum w:abstractNumId="0">
     <w:nsid w:val="0ECC4B68"/>
     <w:multiLevelType w:val="hybridMultilevel"/>
@@ -1080,7 +1090,7 @@
 </file>
 
 <file path=word/styles.xml><?xml version="1.0" encoding="utf-8"?>
-<w:styles xmlns:mc="http://schemas.openxmlformats.org/markup-compatibility/2006" xmlns:r="http://schemas.openxmlformats.org/officeDocument/2006/relationships" xmlns:w="http://schemas.openxmlformats.org/wordprocessingml/2006/main" xmlns:w14="http://schemas.microsoft.com/office/word/2010/wordml" mc:Ignorable="w14">
+<w:styles xmlns:r="http://schemas.openxmlformats.org/officeDocument/2006/relationships" xmlns:w="http://schemas.openxmlformats.org/wordprocessingml/2006/main">
   <w:docDefaults>
     <w:rPrDefault>
       <w:rPr>
@@ -1238,6 +1248,7 @@
   <w:style w:type="paragraph" w:default="1" w:styleId="Normal">
     <w:name w:val="Normal"/>
     <w:qFormat/>
+    <w:rsid w:val="00F84BB6"/>
   </w:style>
   <w:style w:type="paragraph" w:styleId="Titre1">
     <w:name w:val="heading 1"/>
@@ -1297,6 +1308,7 @@
     <w:uiPriority w:val="99"/>
     <w:semiHidden/>
     <w:unhideWhenUsed/>
+    <w:qFormat/>
     <w:tblPr>
       <w:tblInd w:w="0" w:type="dxa"/>
       <w:tblCellMar>
@@ -1855,513 +1867,6 @@
     </w:rPr>
   </w:style>
 </w:styles>
-</file>
-
-<file path=word/glossary/document.xml><?xml version="1.0" encoding="utf-8"?>
-<w:glossaryDocument xmlns:wpc="http://schemas.microsoft.com/office/word/2010/wordprocessingCanvas" xmlns:mc="http://schemas.openxmlformats.org/markup-compatibility/2006" xmlns:o="urn:schemas-microsoft-com:office:office" xmlns:r="http://schemas.openxmlformats.org/officeDocument/2006/relationships" xmlns:m="http://schemas.openxmlformats.org/officeDocument/2006/math" xmlns:v="urn:schemas-microsoft-com:vml" xmlns:wp14="http://schemas.microsoft.com/office/word/2010/wordprocessingDrawing" xmlns:wp="http://schemas.openxmlformats.org/drawingml/2006/wordprocessingDrawing" xmlns:w10="urn:schemas-microsoft-com:office:word" xmlns:w="http://schemas.openxmlformats.org/wordprocessingml/2006/main" xmlns:w14="http://schemas.microsoft.com/office/word/2010/wordml" xmlns:wpg="http://schemas.microsoft.com/office/word/2010/wordprocessingGroup" xmlns:wpi="http://schemas.microsoft.com/office/word/2010/wordprocessingInk" xmlns:wne="http://schemas.microsoft.com/office/word/2006/wordml" xmlns:wps="http://schemas.microsoft.com/office/word/2010/wordprocessingShape" mc:Ignorable="w14 wp14"/>
-</file>
-
-<file path=word/glossary/fontTable.xml><?xml version="1.0" encoding="utf-8"?>
-<w:fonts xmlns:mc="http://schemas.openxmlformats.org/markup-compatibility/2006" xmlns:r="http://schemas.openxmlformats.org/officeDocument/2006/relationships" xmlns:w="http://schemas.openxmlformats.org/wordprocessingml/2006/main" xmlns:w14="http://schemas.microsoft.com/office/word/2010/wordml" mc:Ignorable="w14">
-  <w:font w:name="Calibri">
-    <w:panose1 w:val="020F0502020204030204"/>
-    <w:charset w:val="00"/>
-    <w:family w:val="swiss"/>
-    <w:pitch w:val="variable"/>
-    <w:sig w:usb0="E10002FF" w:usb1="4000ACFF" w:usb2="00000009" w:usb3="00000000" w:csb0="0000019F" w:csb1="00000000"/>
-  </w:font>
-  <w:font w:name="Courier New">
-    <w:panose1 w:val="02070309020205020404"/>
-    <w:charset w:val="00"/>
-    <w:family w:val="modern"/>
-    <w:pitch w:val="fixed"/>
-    <w:sig w:usb0="E0002AFF" w:usb1="C0007843" w:usb2="00000009" w:usb3="00000000" w:csb0="000001FF" w:csb1="00000000"/>
-  </w:font>
-  <w:font w:name="Times New Roman">
-    <w:panose1 w:val="02020603050405020304"/>
-    <w:charset w:val="00"/>
-    <w:family w:val="roman"/>
-    <w:pitch w:val="variable"/>
-    <w:sig w:usb0="E0002AFF" w:usb1="C0007841" w:usb2="00000009" w:usb3="00000000" w:csb0="000001FF" w:csb1="00000000"/>
-  </w:font>
-  <w:font w:name="Wingdings">
-    <w:panose1 w:val="05000000000000000000"/>
-    <w:charset w:val="02"/>
-    <w:family w:val="auto"/>
-    <w:pitch w:val="variable"/>
-    <w:sig w:usb0="00000000" w:usb1="10000000" w:usb2="00000000" w:usb3="00000000" w:csb0="80000000" w:csb1="00000000"/>
-  </w:font>
-  <w:font w:name="Symbol">
-    <w:panose1 w:val="05050102010706020507"/>
-    <w:charset w:val="02"/>
-    <w:family w:val="roman"/>
-    <w:pitch w:val="variable"/>
-    <w:sig w:usb0="00000000" w:usb1="10000000" w:usb2="00000000" w:usb3="00000000" w:csb0="80000000" w:csb1="00000000"/>
-  </w:font>
-  <w:font w:name="Cambria">
-    <w:panose1 w:val="02040503050406030204"/>
-    <w:charset w:val="00"/>
-    <w:family w:val="roman"/>
-    <w:pitch w:val="variable"/>
-    <w:sig w:usb0="E00002FF" w:usb1="400004FF" w:usb2="00000000" w:usb3="00000000" w:csb0="0000019F" w:csb1="00000000"/>
-  </w:font>
-  <w:font w:name="Tahoma">
-    <w:panose1 w:val="020B0604030504040204"/>
-    <w:charset w:val="00"/>
-    <w:family w:val="swiss"/>
-    <w:pitch w:val="variable"/>
-    <w:sig w:usb0="E1002EFF" w:usb1="C000605B" w:usb2="00000029" w:usb3="00000000" w:csb0="000101FF" w:csb1="00000000"/>
-  </w:font>
-</w:fonts>
-</file>
-
-<file path=word/glossary/settings.xml><?xml version="1.0" encoding="utf-8"?>
-<w:settings xmlns:mc="http://schemas.openxmlformats.org/markup-compatibility/2006" xmlns:o="urn:schemas-microsoft-com:office:office" xmlns:r="http://schemas.openxmlformats.org/officeDocument/2006/relationships" xmlns:m="http://schemas.openxmlformats.org/officeDocument/2006/math" xmlns:v="urn:schemas-microsoft-com:vml" xmlns:w10="urn:schemas-microsoft-com:office:word" xmlns:w="http://schemas.openxmlformats.org/wordprocessingml/2006/main" xmlns:w14="http://schemas.microsoft.com/office/word/2010/wordml" xmlns:sl="http://schemas.openxmlformats.org/schemaLibrary/2006/main" mc:Ignorable="w14">
-  <w:view w:val="normal"/>
-  <w:defaultTabStop w:val="708"/>
-  <w:hyphenationZone w:val="425"/>
-  <w:characterSpacingControl w:val="doNotCompress"/>
-  <w:compat>
-    <w:useFELayout/>
-    <w:compatSetting w:name="compatibilityMode" w:uri="http://schemas.microsoft.com/office/word" w:val="14"/>
-    <w:compatSetting w:name="overrideTableStyleFontSizeAndJustification" w:uri="http://schemas.microsoft.com/office/word" w:val="1"/>
-    <w:compatSetting w:name="enableOpenTypeFeatures" w:uri="http://schemas.microsoft.com/office/word" w:val="1"/>
-    <w:compatSetting w:name="doNotFlipMirrorIndents" w:uri="http://schemas.microsoft.com/office/word" w:val="1"/>
-  </w:compat>
-  <w:rsids>
-    <w:rsidRoot w:val="00892DBE"/>
-    <w:rsid w:val="00454AF5"/>
-    <w:rsid w:val="00892DBE"/>
-  </w:rsids>
-  <m:mathPr>
-    <m:mathFont m:val="Cambria Math"/>
-    <m:brkBin m:val="before"/>
-    <m:brkBinSub m:val="--"/>
-    <m:smallFrac m:val="0"/>
-    <m:dispDef/>
-    <m:lMargin m:val="0"/>
-    <m:rMargin m:val="0"/>
-    <m:defJc m:val="centerGroup"/>
-    <m:wrapIndent m:val="1440"/>
-    <m:intLim m:val="subSup"/>
-    <m:naryLim m:val="undOvr"/>
-  </m:mathPr>
-  <w:themeFontLang w:val="fr-FR"/>
-  <w:clrSchemeMapping w:bg1="light1" w:t1="dark1" w:bg2="light2" w:t2="dark2" w:accent1="accent1" w:accent2="accent2" w:accent3="accent3" w:accent4="accent4" w:accent5="accent5" w:accent6="accent6" w:hyperlink="hyperlink" w:followedHyperlink="followedHyperlink"/>
-  <w:decimalSymbol w:val=","/>
-  <w:listSeparator w:val=";"/>
-</w:settings>
-</file>
-
-<file path=word/glossary/styles.xml><?xml version="1.0" encoding="utf-8"?>
-<w:styles xmlns:mc="http://schemas.openxmlformats.org/markup-compatibility/2006" xmlns:r="http://schemas.openxmlformats.org/officeDocument/2006/relationships" xmlns:w="http://schemas.openxmlformats.org/wordprocessingml/2006/main" xmlns:w14="http://schemas.microsoft.com/office/word/2010/wordml" mc:Ignorable="w14">
-  <w:docDefaults>
-    <w:rPrDefault>
-      <w:rPr>
-        <w:rFonts w:asciiTheme="minorHAnsi" w:eastAsiaTheme="minorEastAsia" w:hAnsiTheme="minorHAnsi" w:cstheme="minorBidi"/>
-        <w:sz w:val="22"/>
-        <w:szCs w:val="22"/>
-        <w:lang w:val="fr-FR" w:eastAsia="fr-FR" w:bidi="ar-SA"/>
-      </w:rPr>
-    </w:rPrDefault>
-    <w:pPrDefault>
-      <w:pPr>
-        <w:spacing w:after="200" w:line="276" w:lineRule="auto"/>
-      </w:pPr>
-    </w:pPrDefault>
-  </w:docDefaults>
-  <w:latentStyles w:defLockedState="0" w:defUIPriority="99" w:defSemiHidden="1" w:defUnhideWhenUsed="1" w:defQFormat="0" w:count="267">
-    <w:lsdException w:name="Normal" w:semiHidden="0" w:uiPriority="0" w:unhideWhenUsed="0" w:qFormat="1"/>
-    <w:lsdException w:name="heading 1" w:semiHidden="0" w:uiPriority="9" w:unhideWhenUsed="0" w:qFormat="1"/>
-    <w:lsdException w:name="heading 2" w:uiPriority="9" w:qFormat="1"/>
-    <w:lsdException w:name="heading 3" w:uiPriority="9" w:qFormat="1"/>
-    <w:lsdException w:name="heading 4" w:uiPriority="9" w:qFormat="1"/>
-    <w:lsdException w:name="heading 5" w:uiPriority="9" w:qFormat="1"/>
-    <w:lsdException w:name="heading 6" w:uiPriority="9" w:qFormat="1"/>
-    <w:lsdException w:name="heading 7" w:uiPriority="9" w:qFormat="1"/>
-    <w:lsdException w:name="heading 8" w:uiPriority="9" w:qFormat="1"/>
-    <w:lsdException w:name="heading 9" w:uiPriority="9" w:qFormat="1"/>
-    <w:lsdException w:name="toc 1" w:uiPriority="39"/>
-    <w:lsdException w:name="toc 2" w:uiPriority="39"/>
-    <w:lsdException w:name="toc 3" w:uiPriority="39"/>
-    <w:lsdException w:name="toc 4" w:uiPriority="39"/>
-    <w:lsdException w:name="toc 5" w:uiPriority="39"/>
-    <w:lsdException w:name="toc 6" w:uiPriority="39"/>
-    <w:lsdException w:name="toc 7" w:uiPriority="39"/>
-    <w:lsdException w:name="toc 8" w:uiPriority="39"/>
-    <w:lsdException w:name="toc 9" w:uiPriority="39"/>
-    <w:lsdException w:name="caption" w:uiPriority="35" w:qFormat="1"/>
-    <w:lsdException w:name="Title" w:semiHidden="0" w:uiPriority="10" w:unhideWhenUsed="0" w:qFormat="1"/>
-    <w:lsdException w:name="Default Paragraph Font" w:uiPriority="1"/>
-    <w:lsdException w:name="Subtitle" w:semiHidden="0" w:uiPriority="11" w:unhideWhenUsed="0" w:qFormat="1"/>
-    <w:lsdException w:name="Strong" w:semiHidden="0" w:uiPriority="22" w:unhideWhenUsed="0" w:qFormat="1"/>
-    <w:lsdException w:name="Emphasis" w:semiHidden="0" w:uiPriority="20" w:unhideWhenUsed="0" w:qFormat="1"/>
-    <w:lsdException w:name="Table Grid" w:semiHidden="0" w:uiPriority="59" w:unhideWhenUsed="0"/>
-    <w:lsdException w:name="Placeholder Text" w:unhideWhenUsed="0"/>
-    <w:lsdException w:name="No Spacing" w:semiHidden="0" w:uiPriority="1" w:unhideWhenUsed="0" w:qFormat="1"/>
-    <w:lsdException w:name="Light Shading" w:semiHidden="0" w:uiPriority="60" w:unhideWhenUsed="0"/>
-    <w:lsdException w:name="Light List" w:semiHidden="0" w:uiPriority="61" w:unhideWhenUsed="0"/>
-    <w:lsdException w:name="Light Grid" w:semiHidden="0" w:uiPriority="62" w:unhideWhenUsed="0"/>
-    <w:lsdException w:name="Medium Shading 1" w:semiHidden="0" w:uiPriority="63" w:unhideWhenUsed="0"/>
-    <w:lsdException w:name="Medium Shading 2" w:semiHidden="0" w:uiPriority="64" w:unhideWhenUsed="0"/>
-    <w:lsdException w:name="Medium List 1" w:semiHidden="0" w:uiPriority="65" w:unhideWhenUsed="0"/>
-    <w:lsdException w:name="Medium List 2" w:semiHidden="0" w:uiPriority="66" w:unhideWhenUsed="0"/>
-    <w:lsdException w:name="Medium Grid 1" w:semiHidden="0" w:uiPriority="67" w:unhideWhenUsed="0"/>
-    <w:lsdException w:name="Medium Grid 2" w:semiHidden="0" w:uiPriority="68" w:unhideWhenUsed="0"/>
-    <w:lsdException w:name="Medium Grid 3" w:semiHidden="0" w:uiPriority="69" w:unhideWhenUsed="0"/>
-    <w:lsdException w:name="Dark List" w:semiHidden="0" w:uiPriority="70" w:unhideWhenUsed="0"/>
-    <w:lsdException w:name="Colorful Shading" w:semiHidden="0" w:uiPriority="71" w:unhideWhenUsed="0"/>
-    <w:lsdException w:name="Colorful List" w:semiHidden="0" w:uiPriority="72" w:unhideWhenUsed="0"/>
-    <w:lsdException w:name="Colorful Grid" w:semiHidden="0" w:uiPriority="73" w:unhideWhenUsed="0"/>
-    <w:lsdException w:name="Light Shading Accent 1" w:semiHidden="0" w:uiPriority="60" w:unhideWhenUsed="0"/>
-    <w:lsdException w:name="Light List Accent 1" w:semiHidden="0" w:uiPriority="61" w:unhideWhenUsed="0"/>
-    <w:lsdException w:name="Light Grid Accent 1" w:semiHidden="0" w:uiPriority="62" w:unhideWhenUsed="0"/>
-    <w:lsdException w:name="Medium Shading 1 Accent 1" w:semiHidden="0" w:uiPriority="63" w:unhideWhenUsed="0"/>
-    <w:lsdException w:name="Medium Shading 2 Accent 1" w:semiHidden="0" w:uiPriority="64" w:unhideWhenUsed="0"/>
-    <w:lsdException w:name="Medium List 1 Accent 1" w:semiHidden="0" w:uiPriority="65" w:unhideWhenUsed="0"/>
-    <w:lsdException w:name="Revision" w:unhideWhenUsed="0"/>
-    <w:lsdException w:name="List Paragraph" w:semiHidden="0" w:uiPriority="34" w:unhideWhenUsed="0" w:qFormat="1"/>
-    <w:lsdException w:name="Quote" w:semiHidden="0" w:uiPriority="29" w:unhideWhenUsed="0" w:qFormat="1"/>
-    <w:lsdException w:name="Intense Quote" w:semiHidden="0" w:uiPriority="30" w:unhideWhenUsed="0" w:qFormat="1"/>
-    <w:lsdException w:name="Medium List 2 Accent 1" w:semiHidden="0" w:uiPriority="66" w:unhideWhenUsed="0"/>
-    <w:lsdException w:name="Medium Grid 1 Accent 1" w:semiHidden="0" w:uiPriority="67" w:unhideWhenUsed="0"/>
-    <w:lsdException w:name="Medium Grid 2 Accent 1" w:semiHidden="0" w:uiPriority="68" w:unhideWhenUsed="0"/>
-    <w:lsdException w:name="Medium Grid 3 Accent 1" w:semiHidden="0" w:uiPriority="69" w:unhideWhenUsed="0"/>
-    <w:lsdException w:name="Dark List Accent 1" w:semiHidden="0" w:uiPriority="70" w:unhideWhenUsed="0"/>
-    <w:lsdException w:name="Colorful Shading Accent 1" w:semiHidden="0" w:uiPriority="71" w:unhideWhenUsed="0"/>
-    <w:lsdException w:name="Colorful List Accent 1" w:semiHidden="0" w:uiPriority="72" w:unhideWhenUsed="0"/>
-    <w:lsdException w:name="Colorful Grid Accent 1" w:semiHidden="0" w:uiPriority="73" w:unhideWhenUsed="0"/>
-    <w:lsdException w:name="Light Shading Accent 2" w:semiHidden="0" w:uiPriority="60" w:unhideWhenUsed="0"/>
-    <w:lsdException w:name="Light List Accent 2" w:semiHidden="0" w:uiPriority="61" w:unhideWhenUsed="0"/>
-    <w:lsdException w:name="Light Grid Accent 2" w:semiHidden="0" w:uiPriority="62" w:unhideWhenUsed="0"/>
-    <w:lsdException w:name="Medium Shading 1 Accent 2" w:semiHidden="0" w:uiPriority="63" w:unhideWhenUsed="0"/>
-    <w:lsdException w:name="Medium Shading 2 Accent 2" w:semiHidden="0" w:uiPriority="64" w:unhideWhenUsed="0"/>
-    <w:lsdException w:name="Medium List 1 Accent 2" w:semiHidden="0" w:uiPriority="65" w:unhideWhenUsed="0"/>
-    <w:lsdException w:name="Medium List 2 Accent 2" w:semiHidden="0" w:uiPriority="66" w:unhideWhenUsed="0"/>
-    <w:lsdException w:name="Medium Grid 1 Accent 2" w:semiHidden="0" w:uiPriority="67" w:unhideWhenUsed="0"/>
-    <w:lsdException w:name="Medium Grid 2 Accent 2" w:semiHidden="0" w:uiPriority="68" w:unhideWhenUsed="0"/>
-    <w:lsdException w:name="Medium Grid 3 Accent 2" w:semiHidden="0" w:uiPriority="69" w:unhideWhenUsed="0"/>
-    <w:lsdException w:name="Dark List Accent 2" w:semiHidden="0" w:uiPriority="70" w:unhideWhenUsed="0"/>
-    <w:lsdException w:name="Colorful Shading Accent 2" w:semiHidden="0" w:uiPriority="71" w:unhideWhenUsed="0"/>
-    <w:lsdException w:name="Colorful List Accent 2" w:semiHidden="0" w:uiPriority="72" w:unhideWhenUsed="0"/>
-    <w:lsdException w:name="Colorful Grid Accent 2" w:semiHidden="0" w:uiPriority="73" w:unhideWhenUsed="0"/>
-    <w:lsdException w:name="Light Shading Accent 3" w:semiHidden="0" w:uiPriority="60" w:unhideWhenUsed="0"/>
-    <w:lsdException w:name="Light List Accent 3" w:semiHidden="0" w:uiPriority="61" w:unhideWhenUsed="0"/>
-    <w:lsdException w:name="Light Grid Accent 3" w:semiHidden="0" w:uiPriority="62" w:unhideWhenUsed="0"/>
-    <w:lsdException w:name="Medium Shading 1 Accent 3" w:semiHidden="0" w:uiPriority="63" w:unhideWhenUsed="0"/>
-    <w:lsdException w:name="Medium Shading 2 Accent 3" w:semiHidden="0" w:uiPriority="64" w:unhideWhenUsed="0"/>
-    <w:lsdException w:name="Medium List 1 Accent 3" w:semiHidden="0" w:uiPriority="65" w:unhideWhenUsed="0"/>
-    <w:lsdException w:name="Medium List 2 Accent 3" w:semiHidden="0" w:uiPriority="66" w:unhideWhenUsed="0"/>
-    <w:lsdException w:name="Medium Grid 1 Accent 3" w:semiHidden="0" w:uiPriority="67" w:unhideWhenUsed="0"/>
-    <w:lsdException w:name="Medium Grid 2 Accent 3" w:semiHidden="0" w:uiPriority="68" w:unhideWhenUsed="0"/>
-    <w:lsdException w:name="Medium Grid 3 Accent 3" w:semiHidden="0" w:uiPriority="69" w:unhideWhenUsed="0"/>
-    <w:lsdException w:name="Dark List Accent 3" w:semiHidden="0" w:uiPriority="70" w:unhideWhenUsed="0"/>
-    <w:lsdException w:name="Colorful Shading Accent 3" w:semiHidden="0" w:uiPriority="71" w:unhideWhenUsed="0"/>
-    <w:lsdException w:name="Colorful List Accent 3" w:semiHidden="0" w:uiPriority="72" w:unhideWhenUsed="0"/>
-    <w:lsdException w:name="Colorful Grid Accent 3" w:semiHidden="0" w:uiPriority="73" w:unhideWhenUsed="0"/>
-    <w:lsdException w:name="Light Shading Accent 4" w:semiHidden="0" w:uiPriority="60" w:unhideWhenUsed="0"/>
-    <w:lsdException w:name="Light List Accent 4" w:semiHidden="0" w:uiPriority="61" w:unhideWhenUsed="0"/>
-    <w:lsdException w:name="Light Grid Accent 4" w:semiHidden="0" w:uiPriority="62" w:unhideWhenUsed="0"/>
-    <w:lsdException w:name="Medium Shading 1 Accent 4" w:semiHidden="0" w:uiPriority="63" w:unhideWhenUsed="0"/>
-    <w:lsdException w:name="Medium Shading 2 Accent 4" w:semiHidden="0" w:uiPriority="64" w:unhideWhenUsed="0"/>
-    <w:lsdException w:name="Medium List 1 Accent 4" w:semiHidden="0" w:uiPriority="65" w:unhideWhenUsed="0"/>
-    <w:lsdException w:name="Medium List 2 Accent 4" w:semiHidden="0" w:uiPriority="66" w:unhideWhenUsed="0"/>
-    <w:lsdException w:name="Medium Grid 1 Accent 4" w:semiHidden="0" w:uiPriority="67" w:unhideWhenUsed="0"/>
-    <w:lsdException w:name="Medium Grid 2 Accent 4" w:semiHidden="0" w:uiPriority="68" w:unhideWhenUsed="0"/>
-    <w:lsdException w:name="Medium Grid 3 Accent 4" w:semiHidden="0" w:uiPriority="69" w:unhideWhenUsed="0"/>
-    <w:lsdException w:name="Dark List Accent 4" w:semiHidden="0" w:uiPriority="70" w:unhideWhenUsed="0"/>
-    <w:lsdException w:name="Colorful Shading Accent 4" w:semiHidden="0" w:uiPriority="71" w:unhideWhenUsed="0"/>
-    <w:lsdException w:name="Colorful List Accent 4" w:semiHidden="0" w:uiPriority="72" w:unhideWhenUsed="0"/>
-    <w:lsdException w:name="Colorful Grid Accent 4" w:semiHidden="0" w:uiPriority="73" w:unhideWhenUsed="0"/>
-    <w:lsdException w:name="Light Shading Accent 5" w:semiHidden="0" w:uiPriority="60" w:unhideWhenUsed="0"/>
-    <w:lsdException w:name="Light List Accent 5" w:semiHidden="0" w:uiPriority="61" w:unhideWhenUsed="0"/>
-    <w:lsdException w:name="Light Grid Accent 5" w:semiHidden="0" w:uiPriority="62" w:unhideWhenUsed="0"/>
-    <w:lsdException w:name="Medium Shading 1 Accent 5" w:semiHidden="0" w:uiPriority="63" w:unhideWhenUsed="0"/>
-    <w:lsdException w:name="Medium Shading 2 Accent 5" w:semiHidden="0" w:uiPriority="64" w:unhideWhenUsed="0"/>
-    <w:lsdException w:name="Medium List 1 Accent 5" w:semiHidden="0" w:uiPriority="65" w:unhideWhenUsed="0"/>
-    <w:lsdException w:name="Medium List 2 Accent 5" w:semiHidden="0" w:uiPriority="66" w:unhideWhenUsed="0"/>
-    <w:lsdException w:name="Medium Grid 1 Accent 5" w:semiHidden="0" w:uiPriority="67" w:unhideWhenUsed="0"/>
-    <w:lsdException w:name="Medium Grid 2 Accent 5" w:semiHidden="0" w:uiPriority="68" w:unhideWhenUsed="0"/>
-    <w:lsdException w:name="Medium Grid 3 Accent 5" w:semiHidden="0" w:uiPriority="69" w:unhideWhenUsed="0"/>
-    <w:lsdException w:name="Dark List Accent 5" w:semiHidden="0" w:uiPriority="70" w:unhideWhenUsed="0"/>
-    <w:lsdException w:name="Colorful Shading Accent 5" w:semiHidden="0" w:uiPriority="71" w:unhideWhenUsed="0"/>
-    <w:lsdException w:name="Colorful List Accent 5" w:semiHidden="0" w:uiPriority="72" w:unhideWhenUsed="0"/>
-    <w:lsdException w:name="Colorful Grid Accent 5" w:semiHidden="0" w:uiPriority="73" w:unhideWhenUsed="0"/>
-    <w:lsdException w:name="Light Shading Accent 6" w:semiHidden="0" w:uiPriority="60" w:unhideWhenUsed="0"/>
-    <w:lsdException w:name="Light List Accent 6" w:semiHidden="0" w:uiPriority="61" w:unhideWhenUsed="0"/>
-    <w:lsdException w:name="Light Grid Accent 6" w:semiHidden="0" w:uiPriority="62" w:unhideWhenUsed="0"/>
-    <w:lsdException w:name="Medium Shading 1 Accent 6" w:semiHidden="0" w:uiPriority="63" w:unhideWhenUsed="0"/>
-    <w:lsdException w:name="Medium Shading 2 Accent 6" w:semiHidden="0" w:uiPriority="64" w:unhideWhenUsed="0"/>
-    <w:lsdException w:name="Medium List 1 Accent 6" w:semiHidden="0" w:uiPriority="65" w:unhideWhenUsed="0"/>
-    <w:lsdException w:name="Medium List 2 Accent 6" w:semiHidden="0" w:uiPriority="66" w:unhideWhenUsed="0"/>
-    <w:lsdException w:name="Medium Grid 1 Accent 6" w:semiHidden="0" w:uiPriority="67" w:unhideWhenUsed="0"/>
-    <w:lsdException w:name="Medium Grid 2 Accent 6" w:semiHidden="0" w:uiPriority="68" w:unhideWhenUsed="0"/>
-    <w:lsdException w:name="Medium Grid 3 Accent 6" w:semiHidden="0" w:uiPriority="69" w:unhideWhenUsed="0"/>
-    <w:lsdException w:name="Dark List Accent 6" w:semiHidden="0" w:uiPriority="70" w:unhideWhenUsed="0"/>
-    <w:lsdException w:name="Colorful Shading Accent 6" w:semiHidden="0" w:uiPriority="71" w:unhideWhenUsed="0"/>
-    <w:lsdException w:name="Colorful List Accent 6" w:semiHidden="0" w:uiPriority="72" w:unhideWhenUsed="0"/>
-    <w:lsdException w:name="Colorful Grid Accent 6" w:semiHidden="0" w:uiPriority="73" w:unhideWhenUsed="0"/>
-    <w:lsdException w:name="Subtle Emphasis" w:semiHidden="0" w:uiPriority="19" w:unhideWhenUsed="0" w:qFormat="1"/>
-    <w:lsdException w:name="Intense Emphasis" w:semiHidden="0" w:uiPriority="21" w:unhideWhenUsed="0" w:qFormat="1"/>
-    <w:lsdException w:name="Subtle Reference" w:semiHidden="0" w:uiPriority="31" w:unhideWhenUsed="0" w:qFormat="1"/>
-    <w:lsdException w:name="Intense Reference" w:semiHidden="0" w:uiPriority="32" w:unhideWhenUsed="0" w:qFormat="1"/>
-    <w:lsdException w:name="Book Title" w:semiHidden="0" w:uiPriority="33" w:unhideWhenUsed="0" w:qFormat="1"/>
-    <w:lsdException w:name="Bibliography" w:uiPriority="37"/>
-    <w:lsdException w:name="TOC Heading" w:uiPriority="39" w:qFormat="1"/>
-  </w:latentStyles>
-  <w:style w:type="paragraph" w:default="1" w:styleId="Normal">
-    <w:name w:val="Normal"/>
-    <w:qFormat/>
-  </w:style>
-  <w:style w:type="character" w:default="1" w:styleId="Policepardfaut">
-    <w:name w:val="Default Paragraph Font"/>
-    <w:uiPriority w:val="1"/>
-    <w:semiHidden/>
-    <w:unhideWhenUsed/>
-  </w:style>
-  <w:style w:type="table" w:default="1" w:styleId="TableauNormal">
-    <w:name w:val="Normal Table"/>
-    <w:uiPriority w:val="99"/>
-    <w:semiHidden/>
-    <w:unhideWhenUsed/>
-    <w:tblPr>
-      <w:tblInd w:w="0" w:type="dxa"/>
-      <w:tblCellMar>
-        <w:top w:w="0" w:type="dxa"/>
-        <w:left w:w="108" w:type="dxa"/>
-        <w:bottom w:w="0" w:type="dxa"/>
-        <w:right w:w="108" w:type="dxa"/>
-      </w:tblCellMar>
-    </w:tblPr>
-  </w:style>
-  <w:style w:type="numbering" w:default="1" w:styleId="Aucuneliste">
-    <w:name w:val="No List"/>
-    <w:uiPriority w:val="99"/>
-    <w:semiHidden/>
-    <w:unhideWhenUsed/>
-  </w:style>
-  <w:style w:type="paragraph" w:customStyle="1" w:styleId="327C10CBAD1E492CABFCE6DA1E89B544">
-    <w:name w:val="327C10CBAD1E492CABFCE6DA1E89B544"/>
-    <w:rsid w:val="00892DBE"/>
-  </w:style>
-  <w:style w:type="paragraph" w:customStyle="1" w:styleId="E548C68B62164D858E4679FB16985568">
-    <w:name w:val="E548C68B62164D858E4679FB16985568"/>
-    <w:rsid w:val="00892DBE"/>
-  </w:style>
-  <w:style w:type="paragraph" w:customStyle="1" w:styleId="DDD4C84D8C7C4C26AA7EBEAB9ADA76B5">
-    <w:name w:val="DDD4C84D8C7C4C26AA7EBEAB9ADA76B5"/>
-    <w:rsid w:val="00892DBE"/>
-  </w:style>
-</w:styles>
-</file>
-
-<file path=word/glossary/stylesWithEffects.xml><?xml version="1.0" encoding="utf-8"?>
-<w:styles xmlns:wpc="http://schemas.microsoft.com/office/word/2010/wordprocessingCanvas" xmlns:mc="http://schemas.openxmlformats.org/markup-compatibility/2006" xmlns:o="urn:schemas-microsoft-com:office:office" xmlns:r="http://schemas.openxmlformats.org/officeDocument/2006/relationships" xmlns:m="http://schemas.openxmlformats.org/officeDocument/2006/math" xmlns:v="urn:schemas-microsoft-com:vml" xmlns:wp14="http://schemas.microsoft.com/office/word/2010/wordprocessingDrawing" xmlns:wp="http://schemas.openxmlformats.org/drawingml/2006/wordprocessingDrawing" xmlns:w10="urn:schemas-microsoft-com:office:word" xmlns:w="http://schemas.openxmlformats.org/wordprocessingml/2006/main" xmlns:w14="http://schemas.microsoft.com/office/word/2010/wordml" xmlns:wpg="http://schemas.microsoft.com/office/word/2010/wordprocessingGroup" xmlns:wpi="http://schemas.microsoft.com/office/word/2010/wordprocessingInk" xmlns:wne="http://schemas.microsoft.com/office/word/2006/wordml" xmlns:wps="http://schemas.microsoft.com/office/word/2010/wordprocessingShape" mc:Ignorable="w14 wp14">
-  <w:docDefaults>
-    <w:rPrDefault>
-      <w:rPr>
-        <w:rFonts w:asciiTheme="minorHAnsi" w:eastAsiaTheme="minorEastAsia" w:hAnsiTheme="minorHAnsi" w:cstheme="minorBidi"/>
-        <w:sz w:val="22"/>
-        <w:szCs w:val="22"/>
-        <w:lang w:val="fr-FR" w:eastAsia="fr-FR" w:bidi="ar-SA"/>
-      </w:rPr>
-    </w:rPrDefault>
-    <w:pPrDefault>
-      <w:pPr>
-        <w:spacing w:after="200" w:line="276" w:lineRule="auto"/>
-      </w:pPr>
-    </w:pPrDefault>
-  </w:docDefaults>
-  <w:latentStyles w:defLockedState="0" w:defUIPriority="99" w:defSemiHidden="1" w:defUnhideWhenUsed="1" w:defQFormat="0" w:count="267">
-    <w:lsdException w:name="Normal" w:semiHidden="0" w:uiPriority="0" w:unhideWhenUsed="0" w:qFormat="1"/>
-    <w:lsdException w:name="heading 1" w:semiHidden="0" w:uiPriority="9" w:unhideWhenUsed="0" w:qFormat="1"/>
-    <w:lsdException w:name="heading 2" w:uiPriority="9" w:qFormat="1"/>
-    <w:lsdException w:name="heading 3" w:uiPriority="9" w:qFormat="1"/>
-    <w:lsdException w:name="heading 4" w:uiPriority="9" w:qFormat="1"/>
-    <w:lsdException w:name="heading 5" w:uiPriority="9" w:qFormat="1"/>
-    <w:lsdException w:name="heading 6" w:uiPriority="9" w:qFormat="1"/>
-    <w:lsdException w:name="heading 7" w:uiPriority="9" w:qFormat="1"/>
-    <w:lsdException w:name="heading 8" w:uiPriority="9" w:qFormat="1"/>
-    <w:lsdException w:name="heading 9" w:uiPriority="9" w:qFormat="1"/>
-    <w:lsdException w:name="toc 1" w:uiPriority="39"/>
-    <w:lsdException w:name="toc 2" w:uiPriority="39"/>
-    <w:lsdException w:name="toc 3" w:uiPriority="39"/>
-    <w:lsdException w:name="toc 4" w:uiPriority="39"/>
-    <w:lsdException w:name="toc 5" w:uiPriority="39"/>
-    <w:lsdException w:name="toc 6" w:uiPriority="39"/>
-    <w:lsdException w:name="toc 7" w:uiPriority="39"/>
-    <w:lsdException w:name="toc 8" w:uiPriority="39"/>
-    <w:lsdException w:name="toc 9" w:uiPriority="39"/>
-    <w:lsdException w:name="caption" w:uiPriority="35" w:qFormat="1"/>
-    <w:lsdException w:name="Title" w:semiHidden="0" w:uiPriority="10" w:unhideWhenUsed="0" w:qFormat="1"/>
-    <w:lsdException w:name="Default Paragraph Font" w:uiPriority="1"/>
-    <w:lsdException w:name="Subtitle" w:semiHidden="0" w:uiPriority="11" w:unhideWhenUsed="0" w:qFormat="1"/>
-    <w:lsdException w:name="Strong" w:semiHidden="0" w:uiPriority="22" w:unhideWhenUsed="0" w:qFormat="1"/>
-    <w:lsdException w:name="Emphasis" w:semiHidden="0" w:uiPriority="20" w:unhideWhenUsed="0" w:qFormat="1"/>
-    <w:lsdException w:name="Table Grid" w:semiHidden="0" w:uiPriority="59" w:unhideWhenUsed="0"/>
-    <w:lsdException w:name="Placeholder Text" w:unhideWhenUsed="0"/>
-    <w:lsdException w:name="No Spacing" w:semiHidden="0" w:uiPriority="1" w:unhideWhenUsed="0" w:qFormat="1"/>
-    <w:lsdException w:name="Light Shading" w:semiHidden="0" w:uiPriority="60" w:unhideWhenUsed="0"/>
-    <w:lsdException w:name="Light List" w:semiHidden="0" w:uiPriority="61" w:unhideWhenUsed="0"/>
-    <w:lsdException w:name="Light Grid" w:semiHidden="0" w:uiPriority="62" w:unhideWhenUsed="0"/>
-    <w:lsdException w:name="Medium Shading 1" w:semiHidden="0" w:uiPriority="63" w:unhideWhenUsed="0"/>
-    <w:lsdException w:name="Medium Shading 2" w:semiHidden="0" w:uiPriority="64" w:unhideWhenUsed="0"/>
-    <w:lsdException w:name="Medium List 1" w:semiHidden="0" w:uiPriority="65" w:unhideWhenUsed="0"/>
-    <w:lsdException w:name="Medium List 2" w:semiHidden="0" w:uiPriority="66" w:unhideWhenUsed="0"/>
-    <w:lsdException w:name="Medium Grid 1" w:semiHidden="0" w:uiPriority="67" w:unhideWhenUsed="0"/>
-    <w:lsdException w:name="Medium Grid 2" w:semiHidden="0" w:uiPriority="68" w:unhideWhenUsed="0"/>
-    <w:lsdException w:name="Medium Grid 3" w:semiHidden="0" w:uiPriority="69" w:unhideWhenUsed="0"/>
-    <w:lsdException w:name="Dark List" w:semiHidden="0" w:uiPriority="70" w:unhideWhenUsed="0"/>
-    <w:lsdException w:name="Colorful Shading" w:semiHidden="0" w:uiPriority="71" w:unhideWhenUsed="0"/>
-    <w:lsdException w:name="Colorful List" w:semiHidden="0" w:uiPriority="72" w:unhideWhenUsed="0"/>
-    <w:lsdException w:name="Colorful Grid" w:semiHidden="0" w:uiPriority="73" w:unhideWhenUsed="0"/>
-    <w:lsdException w:name="Light Shading Accent 1" w:semiHidden="0" w:uiPriority="60" w:unhideWhenUsed="0"/>
-    <w:lsdException w:name="Light List Accent 1" w:semiHidden="0" w:uiPriority="61" w:unhideWhenUsed="0"/>
-    <w:lsdException w:name="Light Grid Accent 1" w:semiHidden="0" w:uiPriority="62" w:unhideWhenUsed="0"/>
-    <w:lsdException w:name="Medium Shading 1 Accent 1" w:semiHidden="0" w:uiPriority="63" w:unhideWhenUsed="0"/>
-    <w:lsdException w:name="Medium Shading 2 Accent 1" w:semiHidden="0" w:uiPriority="64" w:unhideWhenUsed="0"/>
-    <w:lsdException w:name="Medium List 1 Accent 1" w:semiHidden="0" w:uiPriority="65" w:unhideWhenUsed="0"/>
-    <w:lsdException w:name="Revision" w:unhideWhenUsed="0"/>
-    <w:lsdException w:name="List Paragraph" w:semiHidden="0" w:uiPriority="34" w:unhideWhenUsed="0" w:qFormat="1"/>
-    <w:lsdException w:name="Quote" w:semiHidden="0" w:uiPriority="29" w:unhideWhenUsed="0" w:qFormat="1"/>
-    <w:lsdException w:name="Intense Quote" w:semiHidden="0" w:uiPriority="30" w:unhideWhenUsed="0" w:qFormat="1"/>
-    <w:lsdException w:name="Medium List 2 Accent 1" w:semiHidden="0" w:uiPriority="66" w:unhideWhenUsed="0"/>
-    <w:lsdException w:name="Medium Grid 1 Accent 1" w:semiHidden="0" w:uiPriority="67" w:unhideWhenUsed="0"/>
-    <w:lsdException w:name="Medium Grid 2 Accent 1" w:semiHidden="0" w:uiPriority="68" w:unhideWhenUsed="0"/>
-    <w:lsdException w:name="Medium Grid 3 Accent 1" w:semiHidden="0" w:uiPriority="69" w:unhideWhenUsed="0"/>
-    <w:lsdException w:name="Dark List Accent 1" w:semiHidden="0" w:uiPriority="70" w:unhideWhenUsed="0"/>
-    <w:lsdException w:name="Colorful Shading Accent 1" w:semiHidden="0" w:uiPriority="71" w:unhideWhenUsed="0"/>
-    <w:lsdException w:name="Colorful List Accent 1" w:semiHidden="0" w:uiPriority="72" w:unhideWhenUsed="0"/>
-    <w:lsdException w:name="Colorful Grid Accent 1" w:semiHidden="0" w:uiPriority="73" w:unhideWhenUsed="0"/>
-    <w:lsdException w:name="Light Shading Accent 2" w:semiHidden="0" w:uiPriority="60" w:unhideWhenUsed="0"/>
-    <w:lsdException w:name="Light List Accent 2" w:semiHidden="0" w:uiPriority="61" w:unhideWhenUsed="0"/>
-    <w:lsdException w:name="Light Grid Accent 2" w:semiHidden="0" w:uiPriority="62" w:unhideWhenUsed="0"/>
-    <w:lsdException w:name="Medium Shading 1 Accent 2" w:semiHidden="0" w:uiPriority="63" w:unhideWhenUsed="0"/>
-    <w:lsdException w:name="Medium Shading 2 Accent 2" w:semiHidden="0" w:uiPriority="64" w:unhideWhenUsed="0"/>
-    <w:lsdException w:name="Medium List 1 Accent 2" w:semiHidden="0" w:uiPriority="65" w:unhideWhenUsed="0"/>
-    <w:lsdException w:name="Medium List 2 Accent 2" w:semiHidden="0" w:uiPriority="66" w:unhideWhenUsed="0"/>
-    <w:lsdException w:name="Medium Grid 1 Accent 2" w:semiHidden="0" w:uiPriority="67" w:unhideWhenUsed="0"/>
-    <w:lsdException w:name="Medium Grid 2 Accent 2" w:semiHidden="0" w:uiPriority="68" w:unhideWhenUsed="0"/>
-    <w:lsdException w:name="Medium Grid 3 Accent 2" w:semiHidden="0" w:uiPriority="69" w:unhideWhenUsed="0"/>
-    <w:lsdException w:name="Dark List Accent 2" w:semiHidden="0" w:uiPriority="70" w:unhideWhenUsed="0"/>
-    <w:lsdException w:name="Colorful Shading Accent 2" w:semiHidden="0" w:uiPriority="71" w:unhideWhenUsed="0"/>
-    <w:lsdException w:name="Colorful List Accent 2" w:semiHidden="0" w:uiPriority="72" w:unhideWhenUsed="0"/>
-    <w:lsdException w:name="Colorful Grid Accent 2" w:semiHidden="0" w:uiPriority="73" w:unhideWhenUsed="0"/>
-    <w:lsdException w:name="Light Shading Accent 3" w:semiHidden="0" w:uiPriority="60" w:unhideWhenUsed="0"/>
-    <w:lsdException w:name="Light List Accent 3" w:semiHidden="0" w:uiPriority="61" w:unhideWhenUsed="0"/>
-    <w:lsdException w:name="Light Grid Accent 3" w:semiHidden="0" w:uiPriority="62" w:unhideWhenUsed="0"/>
-    <w:lsdException w:name="Medium Shading 1 Accent 3" w:semiHidden="0" w:uiPriority="63" w:unhideWhenUsed="0"/>
-    <w:lsdException w:name="Medium Shading 2 Accent 3" w:semiHidden="0" w:uiPriority="64" w:unhideWhenUsed="0"/>
-    <w:lsdException w:name="Medium List 1 Accent 3" w:semiHidden="0" w:uiPriority="65" w:unhideWhenUsed="0"/>
-    <w:lsdException w:name="Medium List 2 Accent 3" w:semiHidden="0" w:uiPriority="66" w:unhideWhenUsed="0"/>
-    <w:lsdException w:name="Medium Grid 1 Accent 3" w:semiHidden="0" w:uiPriority="67" w:unhideWhenUsed="0"/>
-    <w:lsdException w:name="Medium Grid 2 Accent 3" w:semiHidden="0" w:uiPriority="68" w:unhideWhenUsed="0"/>
-    <w:lsdException w:name="Medium Grid 3 Accent 3" w:semiHidden="0" w:uiPriority="69" w:unhideWhenUsed="0"/>
-    <w:lsdException w:name="Dark List Accent 3" w:semiHidden="0" w:uiPriority="70" w:unhideWhenUsed="0"/>
-    <w:lsdException w:name="Colorful Shading Accent 3" w:semiHidden="0" w:uiPriority="71" w:unhideWhenUsed="0"/>
-    <w:lsdException w:name="Colorful List Accent 3" w:semiHidden="0" w:uiPriority="72" w:unhideWhenUsed="0"/>
-    <w:lsdException w:name="Colorful Grid Accent 3" w:semiHidden="0" w:uiPriority="73" w:unhideWhenUsed="0"/>
-    <w:lsdException w:name="Light Shading Accent 4" w:semiHidden="0" w:uiPriority="60" w:unhideWhenUsed="0"/>
-    <w:lsdException w:name="Light List Accent 4" w:semiHidden="0" w:uiPriority="61" w:unhideWhenUsed="0"/>
-    <w:lsdException w:name="Light Grid Accent 4" w:semiHidden="0" w:uiPriority="62" w:unhideWhenUsed="0"/>
-    <w:lsdException w:name="Medium Shading 1 Accent 4" w:semiHidden="0" w:uiPriority="63" w:unhideWhenUsed="0"/>
-    <w:lsdException w:name="Medium Shading 2 Accent 4" w:semiHidden="0" w:uiPriority="64" w:unhideWhenUsed="0"/>
-    <w:lsdException w:name="Medium List 1 Accent 4" w:semiHidden="0" w:uiPriority="65" w:unhideWhenUsed="0"/>
-    <w:lsdException w:name="Medium List 2 Accent 4" w:semiHidden="0" w:uiPriority="66" w:unhideWhenUsed="0"/>
-    <w:lsdException w:name="Medium Grid 1 Accent 4" w:semiHidden="0" w:uiPriority="67" w:unhideWhenUsed="0"/>
-    <w:lsdException w:name="Medium Grid 2 Accent 4" w:semiHidden="0" w:uiPriority="68" w:unhideWhenUsed="0"/>
-    <w:lsdException w:name="Medium Grid 3 Accent 4" w:semiHidden="0" w:uiPriority="69" w:unhideWhenUsed="0"/>
-    <w:lsdException w:name="Dark List Accent 4" w:semiHidden="0" w:uiPriority="70" w:unhideWhenUsed="0"/>
-    <w:lsdException w:name="Colorful Shading Accent 4" w:semiHidden="0" w:uiPriority="71" w:unhideWhenUsed="0"/>
-    <w:lsdException w:name="Colorful List Accent 4" w:semiHidden="0" w:uiPriority="72" w:unhideWhenUsed="0"/>
-    <w:lsdException w:name="Colorful Grid Accent 4" w:semiHidden="0" w:uiPriority="73" w:unhideWhenUsed="0"/>
-    <w:lsdException w:name="Light Shading Accent 5" w:semiHidden="0" w:uiPriority="60" w:unhideWhenUsed="0"/>
-    <w:lsdException w:name="Light List Accent 5" w:semiHidden="0" w:uiPriority="61" w:unhideWhenUsed="0"/>
-    <w:lsdException w:name="Light Grid Accent 5" w:semiHidden="0" w:uiPriority="62" w:unhideWhenUsed="0"/>
-    <w:lsdException w:name="Medium Shading 1 Accent 5" w:semiHidden="0" w:uiPriority="63" w:unhideWhenUsed="0"/>
-    <w:lsdException w:name="Medium Shading 2 Accent 5" w:semiHidden="0" w:uiPriority="64" w:unhideWhenUsed="0"/>
-    <w:lsdException w:name="Medium List 1 Accent 5" w:semiHidden="0" w:uiPriority="65" w:unhideWhenUsed="0"/>
-    <w:lsdException w:name="Medium List 2 Accent 5" w:semiHidden="0" w:uiPriority="66" w:unhideWhenUsed="0"/>
-    <w:lsdException w:name="Medium Grid 1 Accent 5" w:semiHidden="0" w:uiPriority="67" w:unhideWhenUsed="0"/>
-    <w:lsdException w:name="Medium Grid 2 Accent 5" w:semiHidden="0" w:uiPriority="68" w:unhideWhenUsed="0"/>
-    <w:lsdException w:name="Medium Grid 3 Accent 5" w:semiHidden="0" w:uiPriority="69" w:unhideWhenUsed="0"/>
-    <w:lsdException w:name="Dark List Accent 5" w:semiHidden="0" w:uiPriority="70" w:unhideWhenUsed="0"/>
-    <w:lsdException w:name="Colorful Shading Accent 5" w:semiHidden="0" w:uiPriority="71" w:unhideWhenUsed="0"/>
-    <w:lsdException w:name="Colorful List Accent 5" w:semiHidden="0" w:uiPriority="72" w:unhideWhenUsed="0"/>
-    <w:lsdException w:name="Colorful Grid Accent 5" w:semiHidden="0" w:uiPriority="73" w:unhideWhenUsed="0"/>
-    <w:lsdException w:name="Light Shading Accent 6" w:semiHidden="0" w:uiPriority="60" w:unhideWhenUsed="0"/>
-    <w:lsdException w:name="Light List Accent 6" w:semiHidden="0" w:uiPriority="61" w:unhideWhenUsed="0"/>
-    <w:lsdException w:name="Light Grid Accent 6" w:semiHidden="0" w:uiPriority="62" w:unhideWhenUsed="0"/>
-    <w:lsdException w:name="Medium Shading 1 Accent 6" w:semiHidden="0" w:uiPriority="63" w:unhideWhenUsed="0"/>
-    <w:lsdException w:name="Medium Shading 2 Accent 6" w:semiHidden="0" w:uiPriority="64" w:unhideWhenUsed="0"/>
-    <w:lsdException w:name="Medium List 1 Accent 6" w:semiHidden="0" w:uiPriority="65" w:unhideWhenUsed="0"/>
-    <w:lsdException w:name="Medium List 2 Accent 6" w:semiHidden="0" w:uiPriority="66" w:unhideWhenUsed="0"/>
-    <w:lsdException w:name="Medium Grid 1 Accent 6" w:semiHidden="0" w:uiPriority="67" w:unhideWhenUsed="0"/>
-    <w:lsdException w:name="Medium Grid 2 Accent 6" w:semiHidden="0" w:uiPriority="68" w:unhideWhenUsed="0"/>
-    <w:lsdException w:name="Medium Grid 3 Accent 6" w:semiHidden="0" w:uiPriority="69" w:unhideWhenUsed="0"/>
-    <w:lsdException w:name="Dark List Accent 6" w:semiHidden="0" w:uiPriority="70" w:unhideWhenUsed="0"/>
-    <w:lsdException w:name="Colorful Shading Accent 6" w:semiHidden="0" w:uiPriority="71" w:unhideWhenUsed="0"/>
-    <w:lsdException w:name="Colorful List Accent 6" w:semiHidden="0" w:uiPriority="72" w:unhideWhenUsed="0"/>
-    <w:lsdException w:name="Colorful Grid Accent 6" w:semiHidden="0" w:uiPriority="73" w:unhideWhenUsed="0"/>
-    <w:lsdException w:name="Subtle Emphasis" w:semiHidden="0" w:uiPriority="19" w:unhideWhenUsed="0" w:qFormat="1"/>
-    <w:lsdException w:name="Intense Emphasis" w:semiHidden="0" w:uiPriority="21" w:unhideWhenUsed="0" w:qFormat="1"/>
-    <w:lsdException w:name="Subtle Reference" w:semiHidden="0" w:uiPriority="31" w:unhideWhenUsed="0" w:qFormat="1"/>
-    <w:lsdException w:name="Intense Reference" w:semiHidden="0" w:uiPriority="32" w:unhideWhenUsed="0" w:qFormat="1"/>
-    <w:lsdException w:name="Book Title" w:semiHidden="0" w:uiPriority="33" w:unhideWhenUsed="0" w:qFormat="1"/>
-    <w:lsdException w:name="Bibliography" w:uiPriority="37"/>
-    <w:lsdException w:name="TOC Heading" w:uiPriority="39" w:qFormat="1"/>
-  </w:latentStyles>
-  <w:style w:type="paragraph" w:default="1" w:styleId="Normal">
-    <w:name w:val="Normal"/>
-    <w:qFormat/>
-  </w:style>
-  <w:style w:type="character" w:default="1" w:styleId="Policepardfaut">
-    <w:name w:val="Default Paragraph Font"/>
-    <w:uiPriority w:val="1"/>
-    <w:semiHidden/>
-    <w:unhideWhenUsed/>
-  </w:style>
-  <w:style w:type="table" w:default="1" w:styleId="TableauNormal">
-    <w:name w:val="Normal Table"/>
-    <w:uiPriority w:val="99"/>
-    <w:semiHidden/>
-    <w:unhideWhenUsed/>
-    <w:tblPr>
-      <w:tblInd w:w="0" w:type="dxa"/>
-      <w:tblCellMar>
-        <w:top w:w="0" w:type="dxa"/>
-        <w:left w:w="108" w:type="dxa"/>
-        <w:bottom w:w="0" w:type="dxa"/>
-        <w:right w:w="108" w:type="dxa"/>
-      </w:tblCellMar>
-    </w:tblPr>
-  </w:style>
-  <w:style w:type="numbering" w:default="1" w:styleId="Aucuneliste">
-    <w:name w:val="No List"/>
-    <w:uiPriority w:val="99"/>
-    <w:semiHidden/>
-    <w:unhideWhenUsed/>
-  </w:style>
-  <w:style w:type="paragraph" w:customStyle="1" w:styleId="327C10CBAD1E492CABFCE6DA1E89B544">
-    <w:name w:val="327C10CBAD1E492CABFCE6DA1E89B544"/>
-    <w:rsid w:val="00892DBE"/>
-  </w:style>
-  <w:style w:type="paragraph" w:customStyle="1" w:styleId="E548C68B62164D858E4679FB16985568">
-    <w:name w:val="E548C68B62164D858E4679FB16985568"/>
-    <w:rsid w:val="00892DBE"/>
-  </w:style>
-  <w:style w:type="paragraph" w:customStyle="1" w:styleId="DDD4C84D8C7C4C26AA7EBEAB9ADA76B5">
-    <w:name w:val="DDD4C84D8C7C4C26AA7EBEAB9ADA76B5"/>
-    <w:rsid w:val="00892DBE"/>
-  </w:style>
-</w:styles>
-</file>
-
-<file path=word/glossary/webSettings.xml><?xml version="1.0" encoding="utf-8"?>
-<w:webSettings xmlns:mc="http://schemas.openxmlformats.org/markup-compatibility/2006" xmlns:r="http://schemas.openxmlformats.org/officeDocument/2006/relationships" xmlns:w="http://schemas.openxmlformats.org/wordprocessingml/2006/main" xmlns:w14="http://schemas.microsoft.com/office/word/2010/wordml" mc:Ignorable="w14">
-  <w:optimizeForBrowser/>
-  <w:allowPNG/>
-</w:webSettings>
 </file>
 
 <file path=word/theme/theme1.xml><?xml version="1.0" encoding="utf-8"?>
@@ -2654,7 +2159,7 @@
 </file>
 
 <file path=customXml/itemProps1.xml><?xml version="1.0" encoding="utf-8"?>
-<ds:datastoreItem xmlns:ds="http://schemas.openxmlformats.org/officeDocument/2006/customXml" ds:itemID="{84E188BA-679C-4D8A-ACC9-AAE9DE253C6B}">
+<ds:datastoreItem xmlns:ds="http://schemas.openxmlformats.org/officeDocument/2006/customXml" ds:itemID="{30B5E589-825F-4110-B4F3-6143D9AF8A8A}">
   <ds:schemaRefs>
     <ds:schemaRef ds:uri="http://schemas.openxmlformats.org/officeDocument/2006/bibliography"/>
   </ds:schemaRefs>

--- a/Projet Roomba/README.docx
+++ b/Projet Roomba/README.docx
@@ -1,6 +1,6 @@
 
 <file path=word/document.xml><?xml version="1.0" encoding="utf-8"?>
-<w:document xmlns:ve="http://schemas.openxmlformats.org/markup-compatibility/2006" xmlns:o="urn:schemas-microsoft-com:office:office" xmlns:r="http://schemas.openxmlformats.org/officeDocument/2006/relationships" xmlns:m="http://schemas.openxmlformats.org/officeDocument/2006/math" xmlns:v="urn:schemas-microsoft-com:vml" xmlns:wp="http://schemas.openxmlformats.org/drawingml/2006/wordprocessingDrawing" xmlns:w10="urn:schemas-microsoft-com:office:word" xmlns:w="http://schemas.openxmlformats.org/wordprocessingml/2006/main" xmlns:wne="http://schemas.microsoft.com/office/word/2006/wordml">
+<w:document xmlns:wpc="http://schemas.microsoft.com/office/word/2010/wordprocessingCanvas" xmlns:mc="http://schemas.openxmlformats.org/markup-compatibility/2006" xmlns:o="urn:schemas-microsoft-com:office:office" xmlns:r="http://schemas.openxmlformats.org/officeDocument/2006/relationships" xmlns:m="http://schemas.openxmlformats.org/officeDocument/2006/math" xmlns:v="urn:schemas-microsoft-com:vml" xmlns:wp14="http://schemas.microsoft.com/office/word/2010/wordprocessingDrawing" xmlns:wp="http://schemas.openxmlformats.org/drawingml/2006/wordprocessingDrawing" xmlns:w10="urn:schemas-microsoft-com:office:word" xmlns:w="http://schemas.openxmlformats.org/wordprocessingml/2006/main" xmlns:w14="http://schemas.microsoft.com/office/word/2010/wordml" xmlns:wpg="http://schemas.microsoft.com/office/word/2010/wordprocessingGroup" xmlns:wpi="http://schemas.microsoft.com/office/word/2010/wordprocessingInk" xmlns:wne="http://schemas.microsoft.com/office/word/2006/wordml" xmlns:wps="http://schemas.microsoft.com/office/word/2010/wordprocessingShape" mc:Ignorable="w14 wp14">
   <w:body>
     <w:p/>
     <w:p>
@@ -8,7 +8,19 @@
         <w:t>Introduction</w:t>
       </w:r>
     </w:p>
-    <w:p/>
+    <w:p>
+      <w:r>
+        <w:t xml:space="preserve">Pas de </w:t>
+      </w:r>
+      <w:proofErr w:type="spellStart"/>
+      <w:r>
+        <w:t>probleme</w:t>
+      </w:r>
+      <w:proofErr w:type="spellEnd"/>
+      <w:r>
+        <w:t xml:space="preserve"> blabla</w:t>
+      </w:r>
+    </w:p>
     <w:p/>
     <w:p>
       <w:r>
@@ -32,6 +44,7 @@
           <w:docPartUnique/>
         </w:docPartObj>
       </w:sdtPr>
+      <w:sdtEndPr/>
       <w:sdtContent>
         <w:p>
           <w:pPr>
@@ -60,104 +73,63 @@
           <w:r>
             <w:fldChar w:fldCharType="separate"/>
           </w:r>
-          <w:bookmarkStart w:id="0" w:name="_GoBack"/>
-          <w:bookmarkEnd w:id="0"/>
-          <w:r>
-            <w:rPr>
-              <w:rStyle w:val="Lienhypertexte"/>
-              <w:noProof/>
-            </w:rPr>
-            <w:fldChar w:fldCharType="begin"/>
-          </w:r>
-          <w:r>
-            <w:rPr>
-              <w:rStyle w:val="Lienhypertexte"/>
-              <w:noProof/>
-            </w:rPr>
-            <w:instrText xml:space="preserve"> </w:instrText>
-          </w:r>
-          <w:r>
-            <w:rPr>
-              <w:noProof/>
-            </w:rPr>
-            <w:instrText>HYPERLINK \l "_Toc289512702"</w:instrText>
-          </w:r>
-          <w:r>
-            <w:rPr>
-              <w:rStyle w:val="Lienhypertexte"/>
-              <w:noProof/>
-            </w:rPr>
-            <w:instrText xml:space="preserve"> </w:instrText>
-          </w:r>
-          <w:r>
-            <w:rPr>
-              <w:rStyle w:val="Lienhypertexte"/>
-              <w:noProof/>
-            </w:rPr>
-            <w:fldChar w:fldCharType="separate"/>
-          </w:r>
-          <w:r>
-            <w:rPr>
-              <w:rStyle w:val="Lienhypertexte"/>
-              <w:noProof/>
-            </w:rPr>
-            <w:t>I – Bilan</w:t>
-          </w:r>
-          <w:r>
-            <w:rPr>
-              <w:noProof/>
-              <w:webHidden/>
-            </w:rPr>
-            <w:tab/>
-          </w:r>
-          <w:r>
-            <w:rPr>
-              <w:noProof/>
-              <w:webHidden/>
-            </w:rPr>
-            <w:fldChar w:fldCharType="begin"/>
-          </w:r>
-          <w:r>
-            <w:rPr>
-              <w:noProof/>
-              <w:webHidden/>
-            </w:rPr>
-            <w:instrText xml:space="preserve"> PAGEREF _Toc289512702 \h </w:instrText>
-          </w:r>
-          <w:r>
-            <w:rPr>
-              <w:noProof/>
-              <w:webHidden/>
-            </w:rPr>
-          </w:r>
-          <w:r>
-            <w:rPr>
-              <w:noProof/>
-              <w:webHidden/>
-            </w:rPr>
-            <w:fldChar w:fldCharType="separate"/>
-          </w:r>
-          <w:r>
-            <w:rPr>
-              <w:noProof/>
-              <w:webHidden/>
-            </w:rPr>
-            <w:t>1</w:t>
-          </w:r>
-          <w:r>
-            <w:rPr>
-              <w:noProof/>
-              <w:webHidden/>
-            </w:rPr>
-            <w:fldChar w:fldCharType="end"/>
-          </w:r>
-          <w:r>
-            <w:rPr>
-              <w:rStyle w:val="Lienhypertexte"/>
-              <w:noProof/>
-            </w:rPr>
-            <w:fldChar w:fldCharType="end"/>
-          </w:r>
+          <w:hyperlink w:anchor="_Toc289512702" w:history="1">
+            <w:r>
+              <w:rPr>
+                <w:rStyle w:val="Lienhypertexte"/>
+                <w:noProof/>
+              </w:rPr>
+              <w:t>I – Bilan</w:t>
+            </w:r>
+            <w:r>
+              <w:rPr>
+                <w:noProof/>
+                <w:webHidden/>
+              </w:rPr>
+              <w:tab/>
+            </w:r>
+            <w:r>
+              <w:rPr>
+                <w:noProof/>
+                <w:webHidden/>
+              </w:rPr>
+              <w:fldChar w:fldCharType="begin"/>
+            </w:r>
+            <w:r>
+              <w:rPr>
+                <w:noProof/>
+                <w:webHidden/>
+              </w:rPr>
+              <w:instrText xml:space="preserve"> PAGEREF _Toc289512702 \h </w:instrText>
+            </w:r>
+            <w:r>
+              <w:rPr>
+                <w:noProof/>
+                <w:webHidden/>
+              </w:rPr>
+            </w:r>
+            <w:r>
+              <w:rPr>
+                <w:noProof/>
+                <w:webHidden/>
+              </w:rPr>
+              <w:fldChar w:fldCharType="separate"/>
+            </w:r>
+            <w:r>
+              <w:rPr>
+                <w:noProof/>
+                <w:webHidden/>
+              </w:rPr>
+              <w:t>1</w:t>
+            </w:r>
+            <w:r>
+              <w:rPr>
+                <w:noProof/>
+                <w:webHidden/>
+              </w:rPr>
+              <w:fldChar w:fldCharType="end"/>
+            </w:r>
+          </w:hyperlink>
         </w:p>
         <w:p>
           <w:pPr>
@@ -720,11 +692,11 @@
       <w:pPr>
         <w:pStyle w:val="Titre1"/>
       </w:pPr>
-      <w:bookmarkStart w:id="1" w:name="_Toc289512702"/>
+      <w:bookmarkStart w:id="0" w:name="_Toc289512702"/>
       <w:r>
         <w:t>I – Bilan</w:t>
       </w:r>
-      <w:bookmarkEnd w:id="1"/>
+      <w:bookmarkEnd w:id="0"/>
     </w:p>
     <w:p/>
     <w:p>
@@ -745,7 +717,31 @@
       </w:r>
       <w:r>
         <w:br/>
-        <w:t>Le robot peut être carré, circulaire ou rectangulaire et contenir des capteurs à souhait. Pour simplifier l’exercice, nous avons créé une classe roomba qui crée un roomba aux caractéristiques du vrai roomba. Cependant il est possible de simuler un autre robot en créant une nouvelle classe.</w:t>
+        <w:t xml:space="preserve">Le robot peut être carré, circulaire ou rectangulaire et contenir des capteurs à souhait. Pour simplifier l’exercice, nous avons créé une classe </w:t>
+      </w:r>
+      <w:proofErr w:type="spellStart"/>
+      <w:r>
+        <w:t>roomba</w:t>
+      </w:r>
+      <w:proofErr w:type="spellEnd"/>
+      <w:r>
+        <w:t xml:space="preserve"> qui crée un </w:t>
+      </w:r>
+      <w:proofErr w:type="spellStart"/>
+      <w:r>
+        <w:t>roomba</w:t>
+      </w:r>
+      <w:proofErr w:type="spellEnd"/>
+      <w:r>
+        <w:t xml:space="preserve"> aux caractéristiques du vrai </w:t>
+      </w:r>
+      <w:proofErr w:type="spellStart"/>
+      <w:r>
+        <w:t>roomba</w:t>
+      </w:r>
+      <w:proofErr w:type="spellEnd"/>
+      <w:r>
+        <w:t>. Cependant il est possible de simuler un autre robot en créant une nouvelle classe.</w:t>
       </w:r>
       <w:r>
         <w:br/>
@@ -764,10 +760,20 @@
       <w:pPr>
         <w:pStyle w:val="Titre1"/>
       </w:pPr>
-      <w:bookmarkStart w:id="2" w:name="_Toc289512703"/>
+      <w:bookmarkStart w:id="1" w:name="_Toc289512703"/>
       <w:r>
         <w:lastRenderedPageBreak/>
         <w:t>II – Tester un comportement</w:t>
+      </w:r>
+      <w:bookmarkEnd w:id="1"/>
+    </w:p>
+    <w:p>
+      <w:pPr>
+        <w:pStyle w:val="Titre2"/>
+      </w:pPr>
+      <w:bookmarkStart w:id="2" w:name="_Toc289512704"/>
+      <w:r>
+        <w:t>1 – Ajouter un nouveau comportement</w:t>
       </w:r>
       <w:bookmarkEnd w:id="2"/>
     </w:p>
@@ -775,9 +781,9 @@
       <w:pPr>
         <w:pStyle w:val="Titre2"/>
       </w:pPr>
-      <w:bookmarkStart w:id="3" w:name="_Toc289512704"/>
-      <w:r>
-        <w:t>1 – Ajouter un nouveau comportement</w:t>
+      <w:bookmarkStart w:id="3" w:name="_Toc289512705"/>
+      <w:r>
+        <w:t>2 – Configurer le Roomba</w:t>
       </w:r>
       <w:bookmarkEnd w:id="3"/>
     </w:p>
@@ -785,41 +791,41 @@
       <w:pPr>
         <w:pStyle w:val="Titre2"/>
       </w:pPr>
-      <w:bookmarkStart w:id="4" w:name="_Toc289512705"/>
-      <w:r>
-        <w:t>2 – Configurer le Roomba</w:t>
+      <w:bookmarkStart w:id="4" w:name="_Toc289512706"/>
+      <w:r>
+        <w:t>3 – Tester un comportement</w:t>
       </w:r>
       <w:bookmarkEnd w:id="4"/>
     </w:p>
+    <w:p/>
     <w:p>
       <w:pPr>
-        <w:pStyle w:val="Titre2"/>
-      </w:pPr>
-      <w:bookmarkStart w:id="5" w:name="_Toc289512706"/>
-      <w:r>
-        <w:t>3 – Tester un comportement</w:t>
+        <w:pStyle w:val="Titre1"/>
+      </w:pPr>
+      <w:bookmarkStart w:id="5" w:name="_Toc289512707"/>
+      <w:r>
+        <w:t>III – Ajouter des fonctionnalités</w:t>
       </w:r>
       <w:bookmarkEnd w:id="5"/>
     </w:p>
     <w:p/>
     <w:p>
       <w:pPr>
-        <w:pStyle w:val="Titre1"/>
-      </w:pPr>
-      <w:bookmarkStart w:id="6" w:name="_Toc289512707"/>
-      <w:r>
-        <w:t>III – Ajouter des fonctionnalités</w:t>
+        <w:pStyle w:val="Titre2"/>
+      </w:pPr>
+      <w:bookmarkStart w:id="6" w:name="_Toc289512708"/>
+      <w:r>
+        <w:t>1 – Ajouter une nouvelle forme</w:t>
       </w:r>
       <w:bookmarkEnd w:id="6"/>
     </w:p>
-    <w:p/>
     <w:p>
       <w:pPr>
         <w:pStyle w:val="Titre2"/>
       </w:pPr>
-      <w:bookmarkStart w:id="7" w:name="_Toc289512708"/>
-      <w:r>
-        <w:t>1 – Ajouter une nouvelle forme</w:t>
+      <w:bookmarkStart w:id="7" w:name="_Toc289512709"/>
+      <w:r>
+        <w:t>2 – Ajouter une nouvelle interface</w:t>
       </w:r>
       <w:bookmarkEnd w:id="7"/>
     </w:p>
@@ -827,23 +833,29 @@
       <w:pPr>
         <w:pStyle w:val="Titre2"/>
       </w:pPr>
-      <w:bookmarkStart w:id="8" w:name="_Toc289512709"/>
-      <w:r>
-        <w:t>2 – Ajouter une nouvelle interface</w:t>
+      <w:bookmarkStart w:id="8" w:name="_Toc289512710"/>
+      <w:r>
+        <w:t>3 – Ajouter un nouveau capteur</w:t>
       </w:r>
       <w:bookmarkEnd w:id="8"/>
     </w:p>
+    <w:p/>
+    <w:p/>
     <w:p>
-      <w:pPr>
-        <w:pStyle w:val="Titre2"/>
-      </w:pPr>
-      <w:bookmarkStart w:id="9" w:name="_Toc289512710"/>
-      <w:r>
-        <w:t>3 – Ajouter un nouveau capteur</w:t>
-      </w:r>
+      <w:r>
+        <w:t xml:space="preserve">Pas de </w:t>
+      </w:r>
+      <w:proofErr w:type="spellStart"/>
+      <w:r>
+        <w:t>pb</w:t>
+      </w:r>
+      <w:proofErr w:type="spellEnd"/>
+      <w:r>
+        <w:t xml:space="preserve"> bloblo</w:t>
+      </w:r>
+      <w:bookmarkStart w:id="9" w:name="_GoBack"/>
       <w:bookmarkEnd w:id="9"/>
     </w:p>
-    <w:p/>
     <w:sectPr>
       <w:pgSz w:w="11906" w:h="16838"/>
       <w:pgMar w:top="1417" w:right="1417" w:bottom="1417" w:left="1417" w:header="708" w:footer="708" w:gutter="0"/>
@@ -855,7 +867,7 @@
 </file>
 
 <file path=word/numbering.xml><?xml version="1.0" encoding="utf-8"?>
-<w:numbering xmlns:ve="http://schemas.openxmlformats.org/markup-compatibility/2006" xmlns:o="urn:schemas-microsoft-com:office:office" xmlns:r="http://schemas.openxmlformats.org/officeDocument/2006/relationships" xmlns:m="http://schemas.openxmlformats.org/officeDocument/2006/math" xmlns:v="urn:schemas-microsoft-com:vml" xmlns:wp="http://schemas.openxmlformats.org/drawingml/2006/wordprocessingDrawing" xmlns:w10="urn:schemas-microsoft-com:office:word" xmlns:w="http://schemas.openxmlformats.org/wordprocessingml/2006/main" xmlns:wne="http://schemas.microsoft.com/office/word/2006/wordml">
+<w:numbering xmlns:wpc="http://schemas.microsoft.com/office/word/2010/wordprocessingCanvas" xmlns:mc="http://schemas.openxmlformats.org/markup-compatibility/2006" xmlns:o="urn:schemas-microsoft-com:office:office" xmlns:r="http://schemas.openxmlformats.org/officeDocument/2006/relationships" xmlns:m="http://schemas.openxmlformats.org/officeDocument/2006/math" xmlns:v="urn:schemas-microsoft-com:vml" xmlns:wp14="http://schemas.microsoft.com/office/word/2010/wordprocessingDrawing" xmlns:wp="http://schemas.openxmlformats.org/drawingml/2006/wordprocessingDrawing" xmlns:w10="urn:schemas-microsoft-com:office:word" xmlns:w="http://schemas.openxmlformats.org/wordprocessingml/2006/main" xmlns:w14="http://schemas.microsoft.com/office/word/2010/wordml" xmlns:wpg="http://schemas.microsoft.com/office/word/2010/wordprocessingGroup" xmlns:wpi="http://schemas.microsoft.com/office/word/2010/wordprocessingInk" xmlns:wne="http://schemas.microsoft.com/office/word/2006/wordml" xmlns:wps="http://schemas.microsoft.com/office/word/2010/wordprocessingShape" mc:Ignorable="w14 wp14">
   <w:abstractNum w:abstractNumId="0">
     <w:nsid w:val="0ECC4B68"/>
     <w:multiLevelType w:val="hybridMultilevel"/>
@@ -1090,7 +1102,7 @@
 </file>
 
 <file path=word/styles.xml><?xml version="1.0" encoding="utf-8"?>
-<w:styles xmlns:r="http://schemas.openxmlformats.org/officeDocument/2006/relationships" xmlns:w="http://schemas.openxmlformats.org/wordprocessingml/2006/main">
+<w:styles xmlns:mc="http://schemas.openxmlformats.org/markup-compatibility/2006" xmlns:r="http://schemas.openxmlformats.org/officeDocument/2006/relationships" xmlns:w="http://schemas.openxmlformats.org/wordprocessingml/2006/main" xmlns:w14="http://schemas.microsoft.com/office/word/2010/wordml" mc:Ignorable="w14">
   <w:docDefaults>
     <w:rPrDefault>
       <w:rPr>
@@ -1308,7 +1320,6 @@
     <w:uiPriority w:val="99"/>
     <w:semiHidden/>
     <w:unhideWhenUsed/>
-    <w:qFormat/>
     <w:tblPr>
       <w:tblInd w:w="0" w:type="dxa"/>
       <w:tblCellMar>
@@ -2159,7 +2170,7 @@
 </file>
 
 <file path=customXml/itemProps1.xml><?xml version="1.0" encoding="utf-8"?>
-<ds:datastoreItem xmlns:ds="http://schemas.openxmlformats.org/officeDocument/2006/customXml" ds:itemID="{30B5E589-825F-4110-B4F3-6143D9AF8A8A}">
+<ds:datastoreItem xmlns:ds="http://schemas.openxmlformats.org/officeDocument/2006/customXml" ds:itemID="{FC24BDCB-1054-4417-95E4-7BB2380BF825}">
   <ds:schemaRefs>
     <ds:schemaRef ds:uri="http://schemas.openxmlformats.org/officeDocument/2006/bibliography"/>
   </ds:schemaRefs>

--- a/Projet Roomba/README.docx
+++ b/Projet Roomba/README.docx
@@ -749,15 +749,13 @@
       </w:r>
       <w:r>
         <w:br/>
-        <w:t xml:space="preserve">Le robot contient des capteurs qui sont de trois types : capteur de contact type poussoir, capteur de tache et capteur de distance laser. </w:t>
+        <w:t xml:space="preserve">Le robot contient des capteurs qui sont de trois types : capteur de contact type poussoir, capteur de tache et capteur de distance laser. Il peuvent être ajoutés au robot en modifiant le code, et peuvent servir dans la modélisation de comportement. Il est aussi facile d’ajouter un nouveau type de capteur à partir de la classe abstraite Capteur </w:t>
       </w:r>
-      <w:proofErr w:type="gramStart"/>
+    </w:p>
+    <w:p/>
+    <w:p>
       <w:r>
-        <w:t>Il peuvent</w:t>
-      </w:r>
-      <w:proofErr w:type="gramEnd"/>
-      <w:r>
-        <w:t xml:space="preserve"> être ajoutés au robot en modifiant le code, et peuvent servir dans la modélisation de comportement. Il est aussi facile d’ajouter un nouveau type de capteur à partir de la classe abstraite Capteur </w:t>
+        <w:t>Test1</w:t>
       </w:r>
     </w:p>
     <w:p>
@@ -766,7 +764,6 @@
       </w:pPr>
       <w:bookmarkStart w:id="2" w:name="_Toc289512703"/>
       <w:r>
-        <w:lastRenderedPageBreak/>
         <w:t>II – Tester un comportement</w:t>
       </w:r>
       <w:bookmarkEnd w:id="2"/>
@@ -2159,7 +2156,7 @@
 </file>
 
 <file path=customXml/itemProps1.xml><?xml version="1.0" encoding="utf-8"?>
-<ds:datastoreItem xmlns:ds="http://schemas.openxmlformats.org/officeDocument/2006/customXml" ds:itemID="{30B5E589-825F-4110-B4F3-6143D9AF8A8A}">
+<ds:datastoreItem xmlns:ds="http://schemas.openxmlformats.org/officeDocument/2006/customXml" ds:itemID="{AA1FEE81-CEDB-4E0D-A850-C75E069898C7}">
   <ds:schemaRefs>
     <ds:schemaRef ds:uri="http://schemas.openxmlformats.org/officeDocument/2006/bibliography"/>
   </ds:schemaRefs>
